--- a/lab/labs/lab4-lab5/LAB 05.docx
+++ b/lab/labs/lab4-lab5/LAB 05.docx
@@ -1,6 +1,6 @@
 
 <file path=word/document.xml><?xml version="1.0" encoding="utf-8"?>
-<w:document xmlns:wpc="http://schemas.microsoft.com/office/word/2010/wordprocessingCanvas" xmlns:cx="http://schemas.microsoft.com/office/drawing/2014/chartex" xmlns:mc="http://schemas.openxmlformats.org/markup-compatibility/2006" xmlns:o="urn:schemas-microsoft-com:office:office" xmlns:r="http://schemas.openxmlformats.org/officeDocument/2006/relationships" xmlns:m="http://schemas.openxmlformats.org/officeDocument/2006/math" xmlns:v="urn:schemas-microsoft-com:vml" xmlns:wp14="http://schemas.microsoft.com/office/word/2010/wordprocessingDrawing" xmlns:wp="http://schemas.openxmlformats.org/drawingml/2006/wordprocessingDrawing" xmlns:w10="urn:schemas-microsoft-com:office:word" xmlns:w="http://schemas.openxmlformats.org/wordprocessingml/2006/main" xmlns:w14="http://schemas.microsoft.com/office/word/2010/wordml" xmlns:w15="http://schemas.microsoft.com/office/word/2012/wordml" xmlns:w16se="http://schemas.microsoft.com/office/word/2015/wordml/symex" xmlns:wpg="http://schemas.microsoft.com/office/word/2010/wordprocessingGroup" xmlns:wpi="http://schemas.microsoft.com/office/word/2010/wordprocessingInk" xmlns:wne="http://schemas.microsoft.com/office/word/2006/wordml" xmlns:wps="http://schemas.microsoft.com/office/word/2010/wordprocessingShape" mc:Ignorable="w14 w15 w16se wp14">
+<w:document xmlns:wpc="http://schemas.microsoft.com/office/word/2010/wordprocessingCanvas" xmlns:cx="http://schemas.microsoft.com/office/drawing/2014/chartex" xmlns:cx1="http://schemas.microsoft.com/office/drawing/2015/9/8/chartex" xmlns:cx2="http://schemas.microsoft.com/office/drawing/2015/10/21/chartex" xmlns:cx3="http://schemas.microsoft.com/office/drawing/2016/5/9/chartex" xmlns:cx4="http://schemas.microsoft.com/office/drawing/2016/5/10/chartex" xmlns:cx5="http://schemas.microsoft.com/office/drawing/2016/5/11/chartex" xmlns:cx6="http://schemas.microsoft.com/office/drawing/2016/5/12/chartex" xmlns:cx7="http://schemas.microsoft.com/office/drawing/2016/5/13/chartex" xmlns:cx8="http://schemas.microsoft.com/office/drawing/2016/5/14/chartex" xmlns:mc="http://schemas.openxmlformats.org/markup-compatibility/2006" xmlns:aink="http://schemas.microsoft.com/office/drawing/2016/ink" xmlns:am3d="http://schemas.microsoft.com/office/drawing/2017/model3d" xmlns:o="urn:schemas-microsoft-com:office:office" xmlns:oel="http://schemas.microsoft.com/office/2019/extlst" xmlns:r="http://schemas.openxmlformats.org/officeDocument/2006/relationships" xmlns:m="http://schemas.openxmlformats.org/officeDocument/2006/math" xmlns:v="urn:schemas-microsoft-com:vml" xmlns:wp14="http://schemas.microsoft.com/office/word/2010/wordprocessingDrawing" xmlns:wp="http://schemas.openxmlformats.org/drawingml/2006/wordprocessingDrawing" xmlns:w10="urn:schemas-microsoft-com:office:word" xmlns:w="http://schemas.openxmlformats.org/wordprocessingml/2006/main" xmlns:w14="http://schemas.microsoft.com/office/word/2010/wordml" xmlns:w15="http://schemas.microsoft.com/office/word/2012/wordml" xmlns:w16cex="http://schemas.microsoft.com/office/word/2018/wordml/cex" xmlns:w16cid="http://schemas.microsoft.com/office/word/2016/wordml/cid" xmlns:w16="http://schemas.microsoft.com/office/word/2018/wordml" xmlns:w16du="http://schemas.microsoft.com/office/word/2023/wordml/word16du" xmlns:w16sdtdh="http://schemas.microsoft.com/office/word/2020/wordml/sdtdatahash" xmlns:w16se="http://schemas.microsoft.com/office/word/2015/wordml/symex" xmlns:wpg="http://schemas.microsoft.com/office/word/2010/wordprocessingGroup" xmlns:wpi="http://schemas.microsoft.com/office/word/2010/wordprocessingInk" xmlns:wne="http://schemas.microsoft.com/office/word/2006/wordml" xmlns:wps="http://schemas.microsoft.com/office/word/2010/wordprocessingShape" mc:Ignorable="w14 w15 w16se w16cid w16 w16cex w16sdtdh w16du wp14">
   <w:body>
     <w:p>
       <w:pPr>
@@ -203,6 +203,7 @@
       <w:r>
         <w:rPr>
           <w:rFonts w:ascii="Times New Roman" w:hAnsi="Times New Roman" w:cs="Times New Roman"/>
+          <w:noProof/>
           <w:sz w:val="24"/>
           <w:szCs w:val="24"/>
         </w:rPr>
@@ -329,6 +330,136 @@
           <w:sz w:val="24"/>
           <w:szCs w:val="24"/>
         </w:rPr>
+        <w:t xml:space="preserve">- Để tránh gây sai sót trong quá trình tạo biểu đổ và Dashboard ta cần chuyển dấu </w:t>
+      </w:r>
+      <w:r>
+        <w:rPr>
+          <w:rFonts w:ascii="Times New Roman" w:hAnsi="Times New Roman" w:cs="Times New Roman"/>
+          <w:i/>
+          <w:sz w:val="24"/>
+          <w:szCs w:val="24"/>
+        </w:rPr>
+        <w:t>“ . ”</w:t>
+      </w:r>
+      <w:r>
+        <w:rPr>
+          <w:rFonts w:ascii="Times New Roman" w:hAnsi="Times New Roman" w:cs="Times New Roman"/>
+          <w:sz w:val="24"/>
+          <w:szCs w:val="24"/>
+        </w:rPr>
+        <w:t xml:space="preserve">  Trong dữ liệu cột </w:t>
+      </w:r>
+      <w:r>
+        <w:rPr>
+          <w:rFonts w:ascii="Times New Roman" w:hAnsi="Times New Roman" w:cs="Times New Roman"/>
+          <w:i/>
+          <w:sz w:val="24"/>
+          <w:szCs w:val="24"/>
+        </w:rPr>
+        <w:t>“Dân số(Người)[5]”</w:t>
+      </w:r>
+      <w:r>
+        <w:rPr>
+          <w:rFonts w:ascii="Times New Roman" w:hAnsi="Times New Roman" w:cs="Times New Roman"/>
+          <w:i/>
+          <w:sz w:val="24"/>
+          <w:szCs w:val="24"/>
+        </w:rPr>
+        <w:t xml:space="preserve"> </w:t>
+      </w:r>
+      <w:r>
+        <w:rPr>
+          <w:rFonts w:ascii="Times New Roman" w:hAnsi="Times New Roman" w:cs="Times New Roman"/>
+          <w:sz w:val="24"/>
+          <w:szCs w:val="24"/>
+        </w:rPr>
+        <w:t xml:space="preserve"> và cột </w:t>
+      </w:r>
+      <w:r>
+        <w:rPr>
+          <w:rFonts w:ascii="Times New Roman" w:hAnsi="Times New Roman" w:cs="Times New Roman"/>
+          <w:i/>
+          <w:sz w:val="24"/>
+          <w:szCs w:val="24"/>
+        </w:rPr>
+        <w:t>“Diện tích (km²)[6]”</w:t>
+      </w:r>
+      <w:r>
+        <w:rPr>
+          <w:rFonts w:ascii="Times New Roman" w:hAnsi="Times New Roman" w:cs="Times New Roman"/>
+          <w:sz w:val="24"/>
+          <w:szCs w:val="24"/>
+        </w:rPr>
+        <w:t xml:space="preserve"> thành dấu </w:t>
+      </w:r>
+      <w:r>
+        <w:rPr>
+          <w:rFonts w:ascii="Times New Roman" w:hAnsi="Times New Roman" w:cs="Times New Roman"/>
+          <w:i/>
+          <w:sz w:val="24"/>
+          <w:szCs w:val="24"/>
+        </w:rPr>
+        <w:t>“ , ”</w:t>
+      </w:r>
+      <w:r>
+        <w:rPr>
+          <w:rFonts w:ascii="Times New Roman" w:hAnsi="Times New Roman" w:cs="Times New Roman"/>
+          <w:sz w:val="24"/>
+          <w:szCs w:val="24"/>
+        </w:rPr>
+        <w:t xml:space="preserve"> bởi vì PowerBI phân biệt hàng đơn vị số bằng dấu </w:t>
+      </w:r>
+      <w:r>
+        <w:rPr>
+          <w:rFonts w:ascii="Times New Roman" w:hAnsi="Times New Roman" w:cs="Times New Roman"/>
+          <w:i/>
+          <w:sz w:val="24"/>
+          <w:szCs w:val="24"/>
+        </w:rPr>
+        <w:t>“ , ”</w:t>
+      </w:r>
+      <w:r>
+        <w:rPr>
+          <w:rFonts w:ascii="Times New Roman" w:hAnsi="Times New Roman" w:cs="Times New Roman"/>
+          <w:sz w:val="24"/>
+          <w:szCs w:val="24"/>
+        </w:rPr>
+        <w:t xml:space="preserve"> chứ không là dấu </w:t>
+      </w:r>
+      <w:r>
+        <w:rPr>
+          <w:rFonts w:ascii="Times New Roman" w:hAnsi="Times New Roman" w:cs="Times New Roman"/>
+          <w:i/>
+          <w:sz w:val="24"/>
+          <w:szCs w:val="24"/>
+        </w:rPr>
+        <w:t>“ . ”</w:t>
+      </w:r>
+      <w:r>
+        <w:rPr>
+          <w:rFonts w:ascii="Times New Roman" w:hAnsi="Times New Roman" w:cs="Times New Roman"/>
+          <w:sz w:val="24"/>
+          <w:szCs w:val="24"/>
+        </w:rPr>
+        <w:t>.</w:t>
+      </w:r>
+    </w:p>
+    <w:p>
+      <w:pPr>
+        <w:jc w:val="both"/>
+        <w:rPr>
+          <w:rFonts w:ascii="Times New Roman" w:hAnsi="Times New Roman" w:cs="Times New Roman"/>
+          <w:i/>
+          <w:sz w:val="24"/>
+          <w:szCs w:val="24"/>
+        </w:rPr>
+      </w:pPr>
+      <w:r>
+        <w:rPr>
+          <w:rFonts w:ascii="Times New Roman" w:hAnsi="Times New Roman" w:cs="Times New Roman"/>
+          <w:sz w:val="24"/>
+          <w:szCs w:val="24"/>
+        </w:rPr>
         <w:t xml:space="preserve">- </w:t>
       </w:r>
       <w:r>
@@ -337,50 +468,16 @@
           <w:sz w:val="24"/>
           <w:szCs w:val="24"/>
         </w:rPr>
-        <w:t>Để tránh gây sai sót trong quá trình tạo biểu đổ và Dashboard ta cần</w:t>
-      </w:r>
-      <w:r>
-        <w:rPr>
-          <w:rFonts w:ascii="Times New Roman" w:hAnsi="Times New Roman" w:cs="Times New Roman"/>
-          <w:sz w:val="24"/>
-          <w:szCs w:val="24"/>
-        </w:rPr>
-        <w:t xml:space="preserve"> chuyển dấu </w:t>
-      </w:r>
-      <w:r>
-        <w:rPr>
-          <w:rFonts w:ascii="Times New Roman" w:hAnsi="Times New Roman" w:cs="Times New Roman"/>
-          <w:i/>
-          <w:sz w:val="24"/>
-          <w:szCs w:val="24"/>
-        </w:rPr>
-        <w:t>“ . ”</w:t>
-      </w:r>
-      <w:r>
-        <w:rPr>
-          <w:rFonts w:ascii="Times New Roman" w:hAnsi="Times New Roman" w:cs="Times New Roman"/>
-          <w:sz w:val="24"/>
-          <w:szCs w:val="24"/>
-        </w:rPr>
-        <w:t xml:space="preserve">  Trong dữ liệu cột </w:t>
-      </w:r>
-      <w:r>
-        <w:rPr>
-          <w:rFonts w:ascii="Times New Roman" w:hAnsi="Times New Roman" w:cs="Times New Roman"/>
-          <w:i/>
-          <w:sz w:val="24"/>
-          <w:szCs w:val="24"/>
-        </w:rPr>
-        <w:t>“Dân số(Người)[5]”</w:t>
-      </w:r>
-      <w:r>
-        <w:rPr>
-          <w:rFonts w:ascii="Times New Roman" w:hAnsi="Times New Roman" w:cs="Times New Roman"/>
-          <w:i/>
-          <w:sz w:val="24"/>
-          <w:szCs w:val="24"/>
-        </w:rPr>
-        <w:t xml:space="preserve"> </w:t>
+        <w:t xml:space="preserve">Chuyển các định dạng dữ liệu của 2 cột </w:t>
+      </w:r>
+      <w:r>
+        <w:rPr>
+          <w:rFonts w:ascii="Times New Roman" w:hAnsi="Times New Roman" w:cs="Times New Roman"/>
+          <w:i/>
+          <w:sz w:val="24"/>
+          <w:szCs w:val="24"/>
+        </w:rPr>
+        <w:t xml:space="preserve">“Dân số(Người)[5]” </w:t>
       </w:r>
       <w:r>
         <w:rPr>
@@ -397,74 +494,41 @@
           <w:sz w:val="24"/>
           <w:szCs w:val="24"/>
         </w:rPr>
-        <w:t>“Diện tích (km²)[6]”</w:t>
-      </w:r>
-      <w:r>
-        <w:rPr>
-          <w:rFonts w:ascii="Times New Roman" w:hAnsi="Times New Roman" w:cs="Times New Roman"/>
-          <w:sz w:val="24"/>
-          <w:szCs w:val="24"/>
-        </w:rPr>
-        <w:t xml:space="preserve"> </w:t>
-      </w:r>
-      <w:r>
-        <w:rPr>
-          <w:rFonts w:ascii="Times New Roman" w:hAnsi="Times New Roman" w:cs="Times New Roman"/>
-          <w:sz w:val="24"/>
-          <w:szCs w:val="24"/>
-        </w:rPr>
-        <w:t xml:space="preserve">thành dấu </w:t>
-      </w:r>
-      <w:r>
-        <w:rPr>
-          <w:rFonts w:ascii="Times New Roman" w:hAnsi="Times New Roman" w:cs="Times New Roman"/>
-          <w:i/>
-          <w:sz w:val="24"/>
-          <w:szCs w:val="24"/>
-        </w:rPr>
-        <w:t>“ , ”</w:t>
-      </w:r>
-      <w:r>
-        <w:rPr>
-          <w:rFonts w:ascii="Times New Roman" w:hAnsi="Times New Roman" w:cs="Times New Roman"/>
-          <w:sz w:val="24"/>
-          <w:szCs w:val="24"/>
-        </w:rPr>
-        <w:t xml:space="preserve"> bởi vì PowerBI phân biệt hàng đơn vị số bằng dấu </w:t>
-      </w:r>
-      <w:r>
-        <w:rPr>
-          <w:rFonts w:ascii="Times New Roman" w:hAnsi="Times New Roman" w:cs="Times New Roman"/>
-          <w:i/>
-          <w:sz w:val="24"/>
-          <w:szCs w:val="24"/>
-        </w:rPr>
-        <w:t>“ , ”</w:t>
-      </w:r>
-      <w:r>
-        <w:rPr>
-          <w:rFonts w:ascii="Times New Roman" w:hAnsi="Times New Roman" w:cs="Times New Roman"/>
-          <w:sz w:val="24"/>
-          <w:szCs w:val="24"/>
-        </w:rPr>
-        <w:t xml:space="preserve"> chứ không là dấu </w:t>
-      </w:r>
-      <w:r>
-        <w:rPr>
-          <w:rFonts w:ascii="Times New Roman" w:hAnsi="Times New Roman" w:cs="Times New Roman"/>
-          <w:i/>
-          <w:sz w:val="24"/>
-          <w:szCs w:val="24"/>
-        </w:rPr>
-        <w:t>“ . ”</w:t>
-      </w:r>
-      <w:r>
-        <w:rPr>
-          <w:rFonts w:ascii="Times New Roman" w:hAnsi="Times New Roman" w:cs="Times New Roman"/>
-          <w:sz w:val="24"/>
-          <w:szCs w:val="24"/>
-        </w:rPr>
-        <w:t>.</w:t>
+        <w:t xml:space="preserve">“Diện tích (km²)[6]” </w:t>
+      </w:r>
+      <w:r>
+        <w:rPr>
+          <w:rFonts w:ascii="Times New Roman" w:hAnsi="Times New Roman" w:cs="Times New Roman"/>
+          <w:sz w:val="24"/>
+          <w:szCs w:val="24"/>
+        </w:rPr>
+        <w:t xml:space="preserve">từ </w:t>
+      </w:r>
+      <w:r>
+        <w:rPr>
+          <w:rFonts w:ascii="Times New Roman" w:hAnsi="Times New Roman" w:cs="Times New Roman"/>
+          <w:i/>
+          <w:sz w:val="24"/>
+          <w:szCs w:val="24"/>
+        </w:rPr>
+        <w:t>text</w:t>
+      </w:r>
+      <w:r>
+        <w:rPr>
+          <w:rFonts w:ascii="Times New Roman" w:hAnsi="Times New Roman" w:cs="Times New Roman"/>
+          <w:sz w:val="24"/>
+          <w:szCs w:val="24"/>
+        </w:rPr>
+        <w:t xml:space="preserve"> về </w:t>
+      </w:r>
+      <w:r>
+        <w:rPr>
+          <w:rFonts w:ascii="Times New Roman" w:hAnsi="Times New Roman" w:cs="Times New Roman"/>
+          <w:i/>
+          <w:sz w:val="24"/>
+          <w:szCs w:val="24"/>
+        </w:rPr>
+        <w:t>fixed demical number</w:t>
       </w:r>
     </w:p>
     <w:p>
@@ -472,109 +536,14 @@
         <w:jc w:val="both"/>
         <w:rPr>
           <w:rFonts w:ascii="Times New Roman" w:hAnsi="Times New Roman" w:cs="Times New Roman"/>
-          <w:i/>
-          <w:sz w:val="24"/>
-          <w:szCs w:val="24"/>
-        </w:rPr>
-      </w:pPr>
-      <w:r>
-        <w:rPr>
-          <w:rFonts w:ascii="Times New Roman" w:hAnsi="Times New Roman" w:cs="Times New Roman"/>
-          <w:sz w:val="24"/>
-          <w:szCs w:val="24"/>
-        </w:rPr>
-        <w:t xml:space="preserve">- </w:t>
-      </w:r>
-      <w:r>
-        <w:rPr>
-          <w:rFonts w:ascii="Times New Roman" w:hAnsi="Times New Roman" w:cs="Times New Roman"/>
-          <w:sz w:val="24"/>
-          <w:szCs w:val="24"/>
-        </w:rPr>
-        <w:t xml:space="preserve">Chuyển các định dạng dữ liệu của 2 cột </w:t>
-      </w:r>
-      <w:r>
-        <w:rPr>
-          <w:rFonts w:ascii="Times New Roman" w:hAnsi="Times New Roman" w:cs="Times New Roman"/>
-          <w:i/>
-          <w:sz w:val="24"/>
-          <w:szCs w:val="24"/>
-        </w:rPr>
-        <w:t xml:space="preserve">“Dân số(Người)[5]” </w:t>
-      </w:r>
-      <w:r>
-        <w:rPr>
-          <w:rFonts w:ascii="Times New Roman" w:hAnsi="Times New Roman" w:cs="Times New Roman"/>
-          <w:sz w:val="24"/>
-          <w:szCs w:val="24"/>
-        </w:rPr>
-        <w:t xml:space="preserve"> và cột </w:t>
-      </w:r>
-      <w:r>
-        <w:rPr>
-          <w:rFonts w:ascii="Times New Roman" w:hAnsi="Times New Roman" w:cs="Times New Roman"/>
-          <w:i/>
-          <w:sz w:val="24"/>
-          <w:szCs w:val="24"/>
-        </w:rPr>
-        <w:t>“Diện tích (km²)[6]”</w:t>
-      </w:r>
-      <w:r>
-        <w:rPr>
-          <w:rFonts w:ascii="Times New Roman" w:hAnsi="Times New Roman" w:cs="Times New Roman"/>
-          <w:i/>
-          <w:sz w:val="24"/>
-          <w:szCs w:val="24"/>
-        </w:rPr>
-        <w:t xml:space="preserve"> </w:t>
-      </w:r>
-      <w:r>
-        <w:rPr>
-          <w:rFonts w:ascii="Times New Roman" w:hAnsi="Times New Roman" w:cs="Times New Roman"/>
-          <w:sz w:val="24"/>
-          <w:szCs w:val="24"/>
-        </w:rPr>
-        <w:t xml:space="preserve">từ </w:t>
-      </w:r>
-      <w:r>
-        <w:rPr>
-          <w:rFonts w:ascii="Times New Roman" w:hAnsi="Times New Roman" w:cs="Times New Roman"/>
-          <w:i/>
-          <w:sz w:val="24"/>
-          <w:szCs w:val="24"/>
-        </w:rPr>
-        <w:t>text</w:t>
-      </w:r>
-      <w:r>
-        <w:rPr>
-          <w:rFonts w:ascii="Times New Roman" w:hAnsi="Times New Roman" w:cs="Times New Roman"/>
-          <w:sz w:val="24"/>
-          <w:szCs w:val="24"/>
-        </w:rPr>
-        <w:t xml:space="preserve"> về </w:t>
-      </w:r>
-      <w:r>
-        <w:rPr>
-          <w:rFonts w:ascii="Times New Roman" w:hAnsi="Times New Roman" w:cs="Times New Roman"/>
-          <w:i/>
-          <w:sz w:val="24"/>
-          <w:szCs w:val="24"/>
-        </w:rPr>
-        <w:t>fixed demical number</w:t>
-      </w:r>
-    </w:p>
-    <w:p>
-      <w:pPr>
-        <w:jc w:val="both"/>
-        <w:rPr>
-          <w:rFonts w:ascii="Times New Roman" w:hAnsi="Times New Roman" w:cs="Times New Roman"/>
-          <w:sz w:val="24"/>
-          <w:szCs w:val="24"/>
-        </w:rPr>
-      </w:pPr>
-      <w:r>
-        <w:rPr>
-          <w:rFonts w:ascii="Times New Roman" w:hAnsi="Times New Roman" w:cs="Times New Roman"/>
+          <w:sz w:val="24"/>
+          <w:szCs w:val="24"/>
+        </w:rPr>
+      </w:pPr>
+      <w:r>
+        <w:rPr>
+          <w:rFonts w:ascii="Times New Roman" w:hAnsi="Times New Roman" w:cs="Times New Roman"/>
+          <w:noProof/>
           <w:sz w:val="24"/>
           <w:szCs w:val="24"/>
         </w:rPr>
@@ -674,57 +643,25 @@
           <w:sz w:val="24"/>
           <w:szCs w:val="24"/>
         </w:rPr>
-        <w:t xml:space="preserve"> “</w:t>
-      </w:r>
-      <w:r>
-        <w:rPr>
-          <w:rFonts w:ascii="Times New Roman" w:hAnsi="Times New Roman" w:cs="Times New Roman"/>
-          <w:sz w:val="24"/>
-          <w:szCs w:val="24"/>
-        </w:rPr>
-        <w:t>Danh_sách_đơn_vị_hành_chính_Việt_Nam_theo_GRDP</w:t>
-      </w:r>
-      <w:r>
-        <w:rPr>
-          <w:rFonts w:ascii="Times New Roman" w:hAnsi="Times New Roman" w:cs="Times New Roman"/>
-          <w:sz w:val="24"/>
-          <w:szCs w:val="24"/>
-        </w:rPr>
-        <w:t>”</w:t>
-      </w:r>
-    </w:p>
-    <w:p>
-      <w:pPr>
-        <w:rPr>
-          <w:rFonts w:ascii="Times New Roman" w:hAnsi="Times New Roman" w:cs="Times New Roman"/>
-          <w:i/>
-          <w:sz w:val="24"/>
-          <w:szCs w:val="24"/>
-        </w:rPr>
-      </w:pPr>
-      <w:r>
-        <w:rPr>
-          <w:rFonts w:ascii="Times New Roman" w:hAnsi="Times New Roman" w:cs="Times New Roman"/>
-          <w:sz w:val="24"/>
-          <w:szCs w:val="24"/>
-        </w:rPr>
-        <w:t>- Tương tự như tệp dữ liệu “</w:t>
-      </w:r>
-      <w:r>
-        <w:rPr>
-          <w:rFonts w:ascii="Times New Roman" w:hAnsi="Times New Roman" w:cs="Times New Roman"/>
-          <w:sz w:val="24"/>
-          <w:szCs w:val="24"/>
-        </w:rPr>
-        <w:t>Tỉnh_thành_Việt_Nam</w:t>
-      </w:r>
-      <w:r>
-        <w:rPr>
-          <w:rFonts w:ascii="Times New Roman" w:hAnsi="Times New Roman" w:cs="Times New Roman"/>
-          <w:sz w:val="24"/>
-          <w:szCs w:val="24"/>
-        </w:rPr>
-        <w:t>”</w:t>
+        <w:t xml:space="preserve"> “Danh_sách_đơn_vị_hành_chính_Việt_Nam_theo_GRDP”</w:t>
+      </w:r>
+    </w:p>
+    <w:p>
+      <w:pPr>
+        <w:rPr>
+          <w:rFonts w:ascii="Times New Roman" w:hAnsi="Times New Roman" w:cs="Times New Roman"/>
+          <w:i/>
+          <w:sz w:val="24"/>
+          <w:szCs w:val="24"/>
+        </w:rPr>
+      </w:pPr>
+      <w:r>
+        <w:rPr>
+          <w:rFonts w:ascii="Times New Roman" w:hAnsi="Times New Roman" w:cs="Times New Roman"/>
+          <w:sz w:val="24"/>
+          <w:szCs w:val="24"/>
+        </w:rPr>
+        <w:t>- Tương tự như tệp dữ liệu “Tỉnh_thành_Việt_Nam”</w:t>
       </w:r>
       <w:r>
         <w:rPr>
@@ -806,6 +743,7 @@
       <w:r>
         <w:rPr>
           <w:rFonts w:ascii="Times New Roman" w:hAnsi="Times New Roman" w:cs="Times New Roman"/>
+          <w:noProof/>
           <w:sz w:val="24"/>
           <w:szCs w:val="24"/>
         </w:rPr>
@@ -869,43 +807,7 @@
           <w:sz w:val="24"/>
           <w:szCs w:val="24"/>
         </w:rPr>
-        <w:t>“</w:t>
-      </w:r>
-      <w:r>
-        <w:rPr>
-          <w:rFonts w:ascii="Times New Roman" w:hAnsi="Times New Roman" w:cs="Times New Roman"/>
-          <w:i/>
-          <w:sz w:val="24"/>
-          <w:szCs w:val="24"/>
-        </w:rPr>
-        <w:t>Tên tỉ</w:t>
-      </w:r>
-      <w:r>
-        <w:rPr>
-          <w:rFonts w:ascii="Times New Roman" w:hAnsi="Times New Roman" w:cs="Times New Roman"/>
-          <w:i/>
-          <w:sz w:val="24"/>
-          <w:szCs w:val="24"/>
-        </w:rPr>
-        <w:t xml:space="preserve">nh, </w:t>
-      </w:r>
-      <w:r>
-        <w:rPr>
-          <w:rFonts w:ascii="Times New Roman" w:hAnsi="Times New Roman" w:cs="Times New Roman"/>
-          <w:i/>
-          <w:sz w:val="24"/>
-          <w:szCs w:val="24"/>
-        </w:rPr>
-        <w:t>thành phố</w:t>
-      </w:r>
-      <w:r>
-        <w:rPr>
-          <w:rFonts w:ascii="Times New Roman" w:hAnsi="Times New Roman" w:cs="Times New Roman"/>
-          <w:i/>
-          <w:sz w:val="24"/>
-          <w:szCs w:val="24"/>
-        </w:rPr>
-        <w:t>”</w:t>
+        <w:t>“Tên tỉnh, thành phố”</w:t>
       </w:r>
       <w:r>
         <w:rPr>
@@ -1057,6 +959,7 @@
       <w:r>
         <w:rPr>
           <w:rFonts w:ascii="Times New Roman" w:hAnsi="Times New Roman" w:cs="Times New Roman"/>
+          <w:noProof/>
           <w:sz w:val="24"/>
           <w:szCs w:val="24"/>
         </w:rPr>
@@ -1128,56 +1031,24 @@
           <w:sz w:val="24"/>
           <w:szCs w:val="24"/>
         </w:rPr>
-        <w:t>“Tỉnh_thành_Việt_Nam”</w:t>
-      </w:r>
-      <w:r>
-        <w:rPr>
-          <w:rFonts w:ascii="Times New Roman" w:hAnsi="Times New Roman" w:cs="Times New Roman"/>
-          <w:sz w:val="24"/>
-          <w:szCs w:val="24"/>
-        </w:rPr>
-        <w:t xml:space="preserve"> và “</w:t>
-      </w:r>
-      <w:r>
-        <w:rPr>
-          <w:rFonts w:ascii="Times New Roman" w:hAnsi="Times New Roman" w:cs="Times New Roman"/>
-          <w:sz w:val="24"/>
-          <w:szCs w:val="24"/>
-        </w:rPr>
-        <w:t>Danh_sách_đơn_vị</w:t>
-      </w:r>
-      <w:r>
-        <w:rPr>
-          <w:rFonts w:ascii="Times New Roman" w:hAnsi="Times New Roman" w:cs="Times New Roman"/>
-          <w:sz w:val="24"/>
-          <w:szCs w:val="24"/>
-        </w:rPr>
-        <w:t>_hành_chính_</w:t>
-      </w:r>
-    </w:p>
-    <w:p>
-      <w:pPr>
-        <w:rPr>
-          <w:rFonts w:ascii="Times New Roman" w:hAnsi="Times New Roman" w:cs="Times New Roman"/>
-          <w:sz w:val="24"/>
-          <w:szCs w:val="24"/>
-        </w:rPr>
-      </w:pPr>
-      <w:r>
-        <w:rPr>
-          <w:rFonts w:ascii="Times New Roman" w:hAnsi="Times New Roman" w:cs="Times New Roman"/>
-          <w:sz w:val="24"/>
-          <w:szCs w:val="24"/>
-        </w:rPr>
-        <w:t>Việt_Nam_theo_GRDP</w:t>
-      </w:r>
-      <w:r>
-        <w:rPr>
-          <w:rFonts w:ascii="Times New Roman" w:hAnsi="Times New Roman" w:cs="Times New Roman"/>
-          <w:sz w:val="24"/>
-          <w:szCs w:val="24"/>
-        </w:rPr>
-        <w:t xml:space="preserve">” ta tiến thành </w:t>
+        <w:t>“Tỉnh_thành_Việt_Nam” và “Danh_sách_đơn_vị_hành_chính_</w:t>
+      </w:r>
+    </w:p>
+    <w:p>
+      <w:pPr>
+        <w:rPr>
+          <w:rFonts w:ascii="Times New Roman" w:hAnsi="Times New Roman" w:cs="Times New Roman"/>
+          <w:sz w:val="24"/>
+          <w:szCs w:val="24"/>
+        </w:rPr>
+      </w:pPr>
+      <w:r>
+        <w:rPr>
+          <w:rFonts w:ascii="Times New Roman" w:hAnsi="Times New Roman" w:cs="Times New Roman"/>
+          <w:sz w:val="24"/>
+          <w:szCs w:val="24"/>
+        </w:rPr>
+        <w:t xml:space="preserve">Việt_Nam_theo_GRDP” ta tiến thành </w:t>
       </w:r>
       <w:r>
         <w:rPr>
@@ -1206,6 +1077,7 @@
       <w:r>
         <w:rPr>
           <w:rFonts w:ascii="Times New Roman" w:hAnsi="Times New Roman" w:cs="Times New Roman"/>
+          <w:noProof/>
         </w:rPr>
         <w:lastRenderedPageBreak/>
         <w:drawing>
@@ -1305,6 +1177,7 @@
       <w:r>
         <w:rPr>
           <w:rFonts w:ascii="Times New Roman" w:hAnsi="Times New Roman" w:cs="Times New Roman"/>
+          <w:noProof/>
         </w:rPr>
         <w:drawing>
           <wp:inline distT="0" distB="0" distL="0" distR="0" wp14:anchorId="49BF89B1" wp14:editId="750385DF">
@@ -1372,6 +1245,7 @@
       <w:r>
         <w:rPr>
           <w:rFonts w:ascii="Times New Roman" w:hAnsi="Times New Roman" w:cs="Times New Roman"/>
+          <w:noProof/>
         </w:rPr>
         <w:lastRenderedPageBreak/>
         <w:drawing>
@@ -1420,6 +1294,7 @@
       <w:r>
         <w:rPr>
           <w:rFonts w:ascii="Times New Roman" w:hAnsi="Times New Roman" w:cs="Times New Roman"/>
+          <w:noProof/>
         </w:rPr>
         <w:drawing>
           <wp:inline distT="0" distB="0" distL="0" distR="0" wp14:anchorId="37F45EC6" wp14:editId="03021933">
@@ -1583,6 +1458,7 @@
       <w:r>
         <w:rPr>
           <w:rFonts w:ascii="Times New Roman" w:hAnsi="Times New Roman" w:cs="Times New Roman"/>
+          <w:noProof/>
           <w:sz w:val="24"/>
           <w:szCs w:val="24"/>
         </w:rPr>
@@ -1665,6 +1541,7 @@
       <w:r>
         <w:rPr>
           <w:rFonts w:ascii="Times New Roman" w:hAnsi="Times New Roman" w:cs="Times New Roman"/>
+          <w:noProof/>
           <w:sz w:val="24"/>
           <w:szCs w:val="24"/>
         </w:rPr>
@@ -1756,36 +1633,21 @@
           <w:szCs w:val="24"/>
         </w:rPr>
         <w:lastRenderedPageBreak/>
-        <w:t xml:space="preserve">Một vài hình ảnh trực quan hoá dữ liệu về các khu vực </w:t>
-      </w:r>
-      <w:r>
-        <w:rPr>
-          <w:rFonts w:ascii="Times New Roman" w:hAnsi="Times New Roman" w:cs="Times New Roman"/>
-          <w:sz w:val="24"/>
-          <w:szCs w:val="24"/>
-        </w:rPr>
-        <w:t>Tây Nguyên</w:t>
-      </w:r>
-      <w:r>
-        <w:rPr>
-          <w:rFonts w:ascii="Times New Roman" w:hAnsi="Times New Roman" w:cs="Times New Roman"/>
-          <w:sz w:val="24"/>
-          <w:szCs w:val="24"/>
-        </w:rPr>
-        <w:t>:</w:t>
-      </w:r>
-    </w:p>
-    <w:p>
-      <w:pPr>
-        <w:rPr>
-          <w:rFonts w:ascii="Times New Roman" w:hAnsi="Times New Roman" w:cs="Times New Roman"/>
-          <w:sz w:val="24"/>
-          <w:szCs w:val="24"/>
-        </w:rPr>
-      </w:pPr>
-      <w:r>
-        <w:rPr>
-          <w:rFonts w:ascii="Times New Roman" w:hAnsi="Times New Roman" w:cs="Times New Roman"/>
+        <w:t>Một vài hình ảnh trực quan hoá dữ liệu về các khu vực Tây Nguyên:</w:t>
+      </w:r>
+    </w:p>
+    <w:p>
+      <w:pPr>
+        <w:rPr>
+          <w:rFonts w:ascii="Times New Roman" w:hAnsi="Times New Roman" w:cs="Times New Roman"/>
+          <w:sz w:val="24"/>
+          <w:szCs w:val="24"/>
+        </w:rPr>
+      </w:pPr>
+      <w:r>
+        <w:rPr>
+          <w:rFonts w:ascii="Times New Roman" w:hAnsi="Times New Roman" w:cs="Times New Roman"/>
+          <w:noProof/>
           <w:sz w:val="24"/>
           <w:szCs w:val="24"/>
         </w:rPr>
@@ -1825,8 +1687,6 @@
           </wp:inline>
         </w:drawing>
       </w:r>
-      <w:bookmarkStart w:id="0" w:name="_GoBack"/>
-      <w:bookmarkEnd w:id="0"/>
       <w:r>
         <w:rPr>
           <w:rFonts w:ascii="Times New Roman" w:hAnsi="Times New Roman" w:cs="Times New Roman"/>
@@ -1851,6 +1711,1929 @@
           <w:szCs w:val="24"/>
         </w:rPr>
         <w:t>5. Xây dựng một model đơn giản với Power BI (linear regression...)</w:t>
+      </w:r>
+    </w:p>
+    <w:p>
+      <w:pPr>
+        <w:rPr>
+          <w:rFonts w:ascii="Times New Roman" w:hAnsi="Times New Roman" w:cs="Times New Roman"/>
+          <w:sz w:val="24"/>
+          <w:szCs w:val="24"/>
+        </w:rPr>
+      </w:pPr>
+      <w:r>
+        <w:rPr>
+          <w:rFonts w:ascii="Times New Roman" w:hAnsi="Times New Roman" w:cs="Times New Roman"/>
+          <w:sz w:val="24"/>
+          <w:szCs w:val="24"/>
+        </w:rPr>
+        <w:t>Để có th</w:t>
+      </w:r>
+      <w:r>
+        <w:rPr>
+          <w:rFonts w:ascii="Times New Roman" w:hAnsi="Times New Roman" w:cs="Times New Roman"/>
+          <w:sz w:val="24"/>
+          <w:szCs w:val="24"/>
+        </w:rPr>
+        <w:t>ể tạo ra một model đơn giản là Linear regression với PowerBI. Em đã thực hiện các bước sau</w:t>
+      </w:r>
+      <w:r>
+        <w:rPr>
+          <w:rFonts w:ascii="Times New Roman" w:hAnsi="Times New Roman" w:cs="Times New Roman"/>
+          <w:sz w:val="24"/>
+          <w:szCs w:val="24"/>
+        </w:rPr>
+        <w:t xml:space="preserve"> để giải và tìm ra phương trình tuyến tính của tập dữ liệu:</w:t>
+      </w:r>
+    </w:p>
+    <w:p>
+      <w:pPr>
+        <w:rPr>
+          <w:rFonts w:ascii="Times New Roman" w:eastAsiaTheme="minorEastAsia" w:hAnsi="Times New Roman" w:cs="Times New Roman"/>
+          <w:sz w:val="24"/>
+          <w:szCs w:val="24"/>
+        </w:rPr>
+      </w:pPr>
+      <m:oMathPara>
+        <m:oMath>
+          <m:r>
+            <w:rPr>
+              <w:rFonts w:ascii="Cambria Math" w:hAnsi="Cambria Math" w:cs="Times New Roman"/>
+              <w:sz w:val="24"/>
+              <w:szCs w:val="24"/>
+            </w:rPr>
+            <m:t>Y=a+bX</m:t>
+          </m:r>
+        </m:oMath>
+      </m:oMathPara>
+    </w:p>
+    <w:p>
+      <w:pPr>
+        <w:rPr>
+          <w:rFonts w:ascii="Times New Roman" w:eastAsiaTheme="minorEastAsia" w:hAnsi="Times New Roman" w:cs="Times New Roman"/>
+          <w:sz w:val="24"/>
+          <w:szCs w:val="24"/>
+        </w:rPr>
+      </w:pPr>
+      <m:oMathPara>
+        <m:oMath>
+          <m:r>
+            <w:rPr>
+              <w:rFonts w:ascii="Cambria Math" w:eastAsiaTheme="minorEastAsia" w:hAnsi="Cambria Math" w:cs="Times New Roman"/>
+              <w:sz w:val="24"/>
+              <w:szCs w:val="24"/>
+            </w:rPr>
+            <m:t>a</m:t>
+          </m:r>
+          <m:r>
+            <w:rPr>
+              <w:rFonts w:ascii="Cambria Math" w:eastAsiaTheme="minorEastAsia" w:hAnsi="Cambria Math" w:cs="Times New Roman"/>
+              <w:sz w:val="24"/>
+              <w:szCs w:val="24"/>
+            </w:rPr>
+            <m:t xml:space="preserve">= </m:t>
+          </m:r>
+          <m:f>
+            <m:fPr>
+              <m:ctrlPr>
+                <w:rPr>
+                  <w:rFonts w:ascii="Cambria Math" w:eastAsiaTheme="minorEastAsia" w:hAnsi="Cambria Math" w:cs="Times New Roman"/>
+                  <w:i/>
+                  <w:sz w:val="24"/>
+                  <w:szCs w:val="24"/>
+                </w:rPr>
+              </m:ctrlPr>
+            </m:fPr>
+            <m:num>
+              <m:r>
+                <w:rPr>
+                  <w:rFonts w:ascii="Cambria Math" w:eastAsiaTheme="minorEastAsia" w:hAnsi="Cambria Math" w:cs="Times New Roman"/>
+                  <w:sz w:val="24"/>
+                  <w:szCs w:val="24"/>
+                </w:rPr>
+                <m:t>(</m:t>
+              </m:r>
+              <m:nary>
+                <m:naryPr>
+                  <m:chr m:val="∑"/>
+                  <m:limLoc m:val="undOvr"/>
+                  <m:subHide m:val="1"/>
+                  <m:supHide m:val="1"/>
+                  <m:ctrlPr>
+                    <w:rPr>
+                      <w:rFonts w:ascii="Cambria Math" w:eastAsiaTheme="minorEastAsia" w:hAnsi="Cambria Math" w:cs="Times New Roman"/>
+                      <w:i/>
+                      <w:sz w:val="24"/>
+                      <w:szCs w:val="24"/>
+                    </w:rPr>
+                  </m:ctrlPr>
+                </m:naryPr>
+                <m:sub/>
+                <m:sup/>
+                <m:e>
+                  <m:r>
+                    <w:rPr>
+                      <w:rFonts w:ascii="Cambria Math" w:eastAsiaTheme="minorEastAsia" w:hAnsi="Cambria Math" w:cs="Times New Roman"/>
+                      <w:sz w:val="24"/>
+                      <w:szCs w:val="24"/>
+                    </w:rPr>
+                    <m:t>y)(</m:t>
+                  </m:r>
+                  <m:nary>
+                    <m:naryPr>
+                      <m:chr m:val="∑"/>
+                      <m:limLoc m:val="undOvr"/>
+                      <m:subHide m:val="1"/>
+                      <m:supHide m:val="1"/>
+                      <m:ctrlPr>
+                        <w:rPr>
+                          <w:rFonts w:ascii="Cambria Math" w:eastAsiaTheme="minorEastAsia" w:hAnsi="Cambria Math" w:cs="Times New Roman"/>
+                          <w:i/>
+                          <w:sz w:val="24"/>
+                          <w:szCs w:val="24"/>
+                        </w:rPr>
+                      </m:ctrlPr>
+                    </m:naryPr>
+                    <m:sub/>
+                    <m:sup/>
+                    <m:e>
+                      <m:sSup>
+                        <m:sSupPr>
+                          <m:ctrlPr>
+                            <w:rPr>
+                              <w:rFonts w:ascii="Cambria Math" w:eastAsiaTheme="minorEastAsia" w:hAnsi="Cambria Math" w:cs="Times New Roman"/>
+                              <w:i/>
+                              <w:sz w:val="24"/>
+                              <w:szCs w:val="24"/>
+                            </w:rPr>
+                          </m:ctrlPr>
+                        </m:sSupPr>
+                        <m:e>
+                          <m:r>
+                            <w:rPr>
+                              <w:rFonts w:ascii="Cambria Math" w:hAnsi="Cambria Math" w:cs="Times New Roman"/>
+                              <w:sz w:val="24"/>
+                              <w:szCs w:val="24"/>
+                            </w:rPr>
+                            <m:t>x</m:t>
+                          </m:r>
+                        </m:e>
+                        <m:sup>
+                          <m:r>
+                            <w:rPr>
+                              <w:rFonts w:ascii="Cambria Math" w:hAnsi="Cambria Math" w:cs="Times New Roman"/>
+                              <w:sz w:val="24"/>
+                              <w:szCs w:val="24"/>
+                            </w:rPr>
+                            <m:t>2</m:t>
+                          </m:r>
+                        </m:sup>
+                      </m:sSup>
+                      <m:r>
+                        <w:rPr>
+                          <w:rFonts w:ascii="Cambria Math" w:eastAsiaTheme="minorEastAsia" w:hAnsi="Cambria Math" w:cs="Times New Roman"/>
+                          <w:sz w:val="24"/>
+                          <w:szCs w:val="24"/>
+                        </w:rPr>
+                        <m:t>)-(</m:t>
+                      </m:r>
+                      <m:nary>
+                        <m:naryPr>
+                          <m:chr m:val="∑"/>
+                          <m:limLoc m:val="undOvr"/>
+                          <m:subHide m:val="1"/>
+                          <m:supHide m:val="1"/>
+                          <m:ctrlPr>
+                            <w:rPr>
+                              <w:rFonts w:ascii="Cambria Math" w:eastAsiaTheme="minorEastAsia" w:hAnsi="Cambria Math" w:cs="Times New Roman"/>
+                              <w:i/>
+                              <w:sz w:val="24"/>
+                              <w:szCs w:val="24"/>
+                            </w:rPr>
+                          </m:ctrlPr>
+                        </m:naryPr>
+                        <m:sub/>
+                        <m:sup/>
+                        <m:e>
+                          <m:r>
+                            <w:rPr>
+                              <w:rFonts w:ascii="Cambria Math" w:eastAsiaTheme="minorEastAsia" w:hAnsi="Cambria Math" w:cs="Times New Roman"/>
+                              <w:sz w:val="24"/>
+                              <w:szCs w:val="24"/>
+                            </w:rPr>
+                            <m:t>x</m:t>
+                          </m:r>
+                        </m:e>
+                      </m:nary>
+                      <m:r>
+                        <w:rPr>
+                          <w:rFonts w:ascii="Cambria Math" w:eastAsiaTheme="minorEastAsia" w:hAnsi="Cambria Math" w:cs="Times New Roman"/>
+                          <w:sz w:val="24"/>
+                          <w:szCs w:val="24"/>
+                        </w:rPr>
+                        <m:t>)(</m:t>
+                      </m:r>
+                      <m:nary>
+                        <m:naryPr>
+                          <m:chr m:val="∑"/>
+                          <m:limLoc m:val="undOvr"/>
+                          <m:subHide m:val="1"/>
+                          <m:supHide m:val="1"/>
+                          <m:ctrlPr>
+                            <w:rPr>
+                              <w:rFonts w:ascii="Cambria Math" w:eastAsiaTheme="minorEastAsia" w:hAnsi="Cambria Math" w:cs="Times New Roman"/>
+                              <w:i/>
+                              <w:sz w:val="24"/>
+                              <w:szCs w:val="24"/>
+                            </w:rPr>
+                          </m:ctrlPr>
+                        </m:naryPr>
+                        <m:sub/>
+                        <m:sup/>
+                        <m:e>
+                          <m:r>
+                            <w:rPr>
+                              <w:rFonts w:ascii="Cambria Math" w:eastAsiaTheme="minorEastAsia" w:hAnsi="Cambria Math" w:cs="Times New Roman"/>
+                              <w:sz w:val="24"/>
+                              <w:szCs w:val="24"/>
+                            </w:rPr>
+                            <m:t>xy</m:t>
+                          </m:r>
+                        </m:e>
+                      </m:nary>
+                      <m:r>
+                        <w:rPr>
+                          <w:rFonts w:ascii="Cambria Math" w:eastAsiaTheme="minorEastAsia" w:hAnsi="Cambria Math" w:cs="Times New Roman"/>
+                          <w:sz w:val="24"/>
+                          <w:szCs w:val="24"/>
+                        </w:rPr>
+                        <m:t>)</m:t>
+                      </m:r>
+                    </m:e>
+                  </m:nary>
+                </m:e>
+              </m:nary>
+            </m:num>
+            <m:den>
+              <m:r>
+                <w:rPr>
+                  <w:rFonts w:ascii="Cambria Math" w:eastAsiaTheme="minorEastAsia" w:hAnsi="Cambria Math" w:cs="Times New Roman"/>
+                  <w:sz w:val="24"/>
+                  <w:szCs w:val="24"/>
+                </w:rPr>
+                <m:t>n(</m:t>
+              </m:r>
+              <m:nary>
+                <m:naryPr>
+                  <m:chr m:val="∑"/>
+                  <m:limLoc m:val="undOvr"/>
+                  <m:subHide m:val="1"/>
+                  <m:supHide m:val="1"/>
+                  <m:ctrlPr>
+                    <w:rPr>
+                      <w:rFonts w:ascii="Cambria Math" w:eastAsiaTheme="minorEastAsia" w:hAnsi="Cambria Math" w:cs="Times New Roman"/>
+                      <w:i/>
+                      <w:sz w:val="24"/>
+                      <w:szCs w:val="24"/>
+                    </w:rPr>
+                  </m:ctrlPr>
+                </m:naryPr>
+                <m:sub/>
+                <m:sup/>
+                <m:e>
+                  <m:sSup>
+                    <m:sSupPr>
+                      <m:ctrlPr>
+                        <w:rPr>
+                          <w:rFonts w:ascii="Cambria Math" w:eastAsiaTheme="minorEastAsia" w:hAnsi="Cambria Math" w:cs="Times New Roman"/>
+                          <w:i/>
+                          <w:sz w:val="24"/>
+                          <w:szCs w:val="24"/>
+                        </w:rPr>
+                      </m:ctrlPr>
+                    </m:sSupPr>
+                    <m:e>
+                      <m:r>
+                        <w:rPr>
+                          <w:rFonts w:ascii="Cambria Math" w:hAnsi="Cambria Math" w:cs="Times New Roman"/>
+                          <w:sz w:val="24"/>
+                          <w:szCs w:val="24"/>
+                        </w:rPr>
+                        <m:t>x</m:t>
+                      </m:r>
+                    </m:e>
+                    <m:sup>
+                      <m:r>
+                        <w:rPr>
+                          <w:rFonts w:ascii="Cambria Math" w:hAnsi="Cambria Math" w:cs="Times New Roman"/>
+                          <w:sz w:val="24"/>
+                          <w:szCs w:val="24"/>
+                        </w:rPr>
+                        <m:t>2</m:t>
+                      </m:r>
+                    </m:sup>
+                  </m:sSup>
+                  <m:r>
+                    <w:rPr>
+                      <w:rFonts w:ascii="Cambria Math" w:eastAsiaTheme="minorEastAsia" w:hAnsi="Cambria Math" w:cs="Times New Roman"/>
+                      <w:sz w:val="24"/>
+                      <w:szCs w:val="24"/>
+                    </w:rPr>
+                    <m:t>)-</m:t>
+                  </m:r>
+                  <m:sSup>
+                    <m:sSupPr>
+                      <m:ctrlPr>
+                        <w:rPr>
+                          <w:rFonts w:ascii="Cambria Math" w:eastAsiaTheme="minorEastAsia" w:hAnsi="Cambria Math" w:cs="Times New Roman"/>
+                          <w:i/>
+                          <w:sz w:val="24"/>
+                          <w:szCs w:val="24"/>
+                        </w:rPr>
+                      </m:ctrlPr>
+                    </m:sSupPr>
+                    <m:e>
+                      <m:r>
+                        <w:rPr>
+                          <w:rFonts w:ascii="Cambria Math" w:eastAsiaTheme="minorEastAsia" w:hAnsi="Cambria Math" w:cs="Times New Roman"/>
+                          <w:sz w:val="24"/>
+                          <w:szCs w:val="24"/>
+                        </w:rPr>
+                        <m:t>(</m:t>
+                      </m:r>
+                      <m:nary>
+                        <m:naryPr>
+                          <m:chr m:val="∑"/>
+                          <m:limLoc m:val="undOvr"/>
+                          <m:subHide m:val="1"/>
+                          <m:supHide m:val="1"/>
+                          <m:ctrlPr>
+                            <w:rPr>
+                              <w:rFonts w:ascii="Cambria Math" w:eastAsiaTheme="minorEastAsia" w:hAnsi="Cambria Math" w:cs="Times New Roman"/>
+                              <w:i/>
+                              <w:sz w:val="24"/>
+                              <w:szCs w:val="24"/>
+                            </w:rPr>
+                          </m:ctrlPr>
+                        </m:naryPr>
+                        <m:sub/>
+                        <m:sup/>
+                        <m:e>
+                          <m:r>
+                            <w:rPr>
+                              <w:rFonts w:ascii="Cambria Math" w:eastAsiaTheme="minorEastAsia" w:hAnsi="Cambria Math" w:cs="Times New Roman"/>
+                              <w:sz w:val="24"/>
+                              <w:szCs w:val="24"/>
+                            </w:rPr>
+                            <m:t>x</m:t>
+                          </m:r>
+                        </m:e>
+                      </m:nary>
+                      <m:r>
+                        <w:rPr>
+                          <w:rFonts w:ascii="Cambria Math" w:eastAsiaTheme="minorEastAsia" w:hAnsi="Cambria Math" w:cs="Times New Roman"/>
+                          <w:sz w:val="24"/>
+                          <w:szCs w:val="24"/>
+                        </w:rPr>
+                        <m:t>)</m:t>
+                      </m:r>
+                    </m:e>
+                    <m:sup>
+                      <m:r>
+                        <w:rPr>
+                          <w:rFonts w:ascii="Cambria Math" w:eastAsiaTheme="minorEastAsia" w:hAnsi="Cambria Math" w:cs="Times New Roman"/>
+                          <w:sz w:val="24"/>
+                          <w:szCs w:val="24"/>
+                        </w:rPr>
+                        <m:t>2</m:t>
+                      </m:r>
+                    </m:sup>
+                  </m:sSup>
+                </m:e>
+              </m:nary>
+            </m:den>
+          </m:f>
+        </m:oMath>
+      </m:oMathPara>
+    </w:p>
+    <w:p>
+      <w:pPr>
+        <w:rPr>
+          <w:rFonts w:ascii="Times New Roman" w:eastAsiaTheme="minorEastAsia" w:hAnsi="Times New Roman" w:cs="Times New Roman"/>
+          <w:sz w:val="24"/>
+          <w:szCs w:val="24"/>
+        </w:rPr>
+      </w:pPr>
+      <m:oMathPara>
+        <m:oMath>
+          <m:r>
+            <w:rPr>
+              <w:rFonts w:ascii="Cambria Math" w:eastAsiaTheme="minorEastAsia" w:hAnsi="Cambria Math" w:cs="Times New Roman"/>
+              <w:sz w:val="24"/>
+              <w:szCs w:val="24"/>
+            </w:rPr>
+            <m:t>b</m:t>
+          </m:r>
+          <m:r>
+            <w:rPr>
+              <w:rFonts w:ascii="Cambria Math" w:eastAsiaTheme="minorEastAsia" w:hAnsi="Cambria Math" w:cs="Times New Roman"/>
+              <w:sz w:val="24"/>
+              <w:szCs w:val="24"/>
+            </w:rPr>
+            <m:t xml:space="preserve">= </m:t>
+          </m:r>
+          <m:f>
+            <m:fPr>
+              <m:ctrlPr>
+                <w:rPr>
+                  <w:rFonts w:ascii="Cambria Math" w:eastAsiaTheme="minorEastAsia" w:hAnsi="Cambria Math" w:cs="Times New Roman"/>
+                  <w:i/>
+                  <w:sz w:val="24"/>
+                  <w:szCs w:val="24"/>
+                </w:rPr>
+              </m:ctrlPr>
+            </m:fPr>
+            <m:num>
+              <m:r>
+                <w:rPr>
+                  <w:rFonts w:ascii="Cambria Math" w:eastAsiaTheme="minorEastAsia" w:hAnsi="Cambria Math" w:cs="Times New Roman"/>
+                  <w:sz w:val="24"/>
+                  <w:szCs w:val="24"/>
+                </w:rPr>
+                <m:t>n</m:t>
+              </m:r>
+              <m:r>
+                <w:rPr>
+                  <w:rFonts w:ascii="Cambria Math" w:eastAsiaTheme="minorEastAsia" w:hAnsi="Cambria Math" w:cs="Times New Roman"/>
+                  <w:sz w:val="24"/>
+                  <w:szCs w:val="24"/>
+                </w:rPr>
+                <m:t>(</m:t>
+              </m:r>
+              <m:nary>
+                <m:naryPr>
+                  <m:chr m:val="∑"/>
+                  <m:limLoc m:val="undOvr"/>
+                  <m:subHide m:val="1"/>
+                  <m:supHide m:val="1"/>
+                  <m:ctrlPr>
+                    <w:rPr>
+                      <w:rFonts w:ascii="Cambria Math" w:eastAsiaTheme="minorEastAsia" w:hAnsi="Cambria Math" w:cs="Times New Roman"/>
+                      <w:i/>
+                      <w:sz w:val="24"/>
+                      <w:szCs w:val="24"/>
+                    </w:rPr>
+                  </m:ctrlPr>
+                </m:naryPr>
+                <m:sub/>
+                <m:sup/>
+                <m:e>
+                  <m:r>
+                    <w:rPr>
+                      <w:rFonts w:ascii="Cambria Math" w:eastAsiaTheme="minorEastAsia" w:hAnsi="Cambria Math" w:cs="Times New Roman"/>
+                      <w:sz w:val="24"/>
+                      <w:szCs w:val="24"/>
+                    </w:rPr>
+                    <m:t>x</m:t>
+                  </m:r>
+                  <m:r>
+                    <w:rPr>
+                      <w:rFonts w:ascii="Cambria Math" w:eastAsiaTheme="minorEastAsia" w:hAnsi="Cambria Math" w:cs="Times New Roman"/>
+                      <w:sz w:val="24"/>
+                      <w:szCs w:val="24"/>
+                    </w:rPr>
+                    <m:t>y)-(</m:t>
+                  </m:r>
+                  <m:nary>
+                    <m:naryPr>
+                      <m:chr m:val="∑"/>
+                      <m:limLoc m:val="undOvr"/>
+                      <m:subHide m:val="1"/>
+                      <m:supHide m:val="1"/>
+                      <m:ctrlPr>
+                        <w:rPr>
+                          <w:rFonts w:ascii="Cambria Math" w:eastAsiaTheme="minorEastAsia" w:hAnsi="Cambria Math" w:cs="Times New Roman"/>
+                          <w:i/>
+                          <w:sz w:val="24"/>
+                          <w:szCs w:val="24"/>
+                        </w:rPr>
+                      </m:ctrlPr>
+                    </m:naryPr>
+                    <m:sub/>
+                    <m:sup/>
+                    <m:e>
+                      <m:r>
+                        <w:rPr>
+                          <w:rFonts w:ascii="Cambria Math" w:eastAsiaTheme="minorEastAsia" w:hAnsi="Cambria Math" w:cs="Times New Roman"/>
+                          <w:sz w:val="24"/>
+                          <w:szCs w:val="24"/>
+                        </w:rPr>
+                        <m:t>x</m:t>
+                      </m:r>
+                    </m:e>
+                  </m:nary>
+                  <m:r>
+                    <w:rPr>
+                      <w:rFonts w:ascii="Cambria Math" w:eastAsiaTheme="minorEastAsia" w:hAnsi="Cambria Math" w:cs="Times New Roman"/>
+                      <w:sz w:val="24"/>
+                      <w:szCs w:val="24"/>
+                    </w:rPr>
+                    <m:t>)(</m:t>
+                  </m:r>
+                  <m:nary>
+                    <m:naryPr>
+                      <m:chr m:val="∑"/>
+                      <m:limLoc m:val="undOvr"/>
+                      <m:subHide m:val="1"/>
+                      <m:supHide m:val="1"/>
+                      <m:ctrlPr>
+                        <w:rPr>
+                          <w:rFonts w:ascii="Cambria Math" w:eastAsiaTheme="minorEastAsia" w:hAnsi="Cambria Math" w:cs="Times New Roman"/>
+                          <w:i/>
+                          <w:sz w:val="24"/>
+                          <w:szCs w:val="24"/>
+                        </w:rPr>
+                      </m:ctrlPr>
+                    </m:naryPr>
+                    <m:sub/>
+                    <m:sup/>
+                    <m:e>
+                      <m:r>
+                        <w:rPr>
+                          <w:rFonts w:ascii="Cambria Math" w:eastAsiaTheme="minorEastAsia" w:hAnsi="Cambria Math" w:cs="Times New Roman"/>
+                          <w:sz w:val="24"/>
+                          <w:szCs w:val="24"/>
+                        </w:rPr>
+                        <m:t>y</m:t>
+                      </m:r>
+                    </m:e>
+                  </m:nary>
+                  <m:r>
+                    <w:rPr>
+                      <w:rFonts w:ascii="Cambria Math" w:eastAsiaTheme="minorEastAsia" w:hAnsi="Cambria Math" w:cs="Times New Roman"/>
+                      <w:sz w:val="24"/>
+                      <w:szCs w:val="24"/>
+                    </w:rPr>
+                    <m:t>)</m:t>
+                  </m:r>
+                </m:e>
+              </m:nary>
+            </m:num>
+            <m:den>
+              <m:r>
+                <w:rPr>
+                  <w:rFonts w:ascii="Cambria Math" w:eastAsiaTheme="minorEastAsia" w:hAnsi="Cambria Math" w:cs="Times New Roman"/>
+                  <w:sz w:val="24"/>
+                  <w:szCs w:val="24"/>
+                </w:rPr>
+                <m:t>n(</m:t>
+              </m:r>
+              <m:nary>
+                <m:naryPr>
+                  <m:chr m:val="∑"/>
+                  <m:limLoc m:val="undOvr"/>
+                  <m:subHide m:val="1"/>
+                  <m:supHide m:val="1"/>
+                  <m:ctrlPr>
+                    <w:rPr>
+                      <w:rFonts w:ascii="Cambria Math" w:eastAsiaTheme="minorEastAsia" w:hAnsi="Cambria Math" w:cs="Times New Roman"/>
+                      <w:i/>
+                      <w:sz w:val="24"/>
+                      <w:szCs w:val="24"/>
+                    </w:rPr>
+                  </m:ctrlPr>
+                </m:naryPr>
+                <m:sub/>
+                <m:sup/>
+                <m:e>
+                  <m:sSup>
+                    <m:sSupPr>
+                      <m:ctrlPr>
+                        <w:rPr>
+                          <w:rFonts w:ascii="Cambria Math" w:eastAsiaTheme="minorEastAsia" w:hAnsi="Cambria Math" w:cs="Times New Roman"/>
+                          <w:i/>
+                          <w:sz w:val="24"/>
+                          <w:szCs w:val="24"/>
+                        </w:rPr>
+                      </m:ctrlPr>
+                    </m:sSupPr>
+                    <m:e>
+                      <m:r>
+                        <w:rPr>
+                          <w:rFonts w:ascii="Cambria Math" w:hAnsi="Cambria Math" w:cs="Times New Roman"/>
+                          <w:sz w:val="24"/>
+                          <w:szCs w:val="24"/>
+                        </w:rPr>
+                        <m:t>x</m:t>
+                      </m:r>
+                    </m:e>
+                    <m:sup>
+                      <m:r>
+                        <w:rPr>
+                          <w:rFonts w:ascii="Cambria Math" w:hAnsi="Cambria Math" w:cs="Times New Roman"/>
+                          <w:sz w:val="24"/>
+                          <w:szCs w:val="24"/>
+                        </w:rPr>
+                        <m:t>2</m:t>
+                      </m:r>
+                    </m:sup>
+                  </m:sSup>
+                  <m:r>
+                    <w:rPr>
+                      <w:rFonts w:ascii="Cambria Math" w:eastAsiaTheme="minorEastAsia" w:hAnsi="Cambria Math" w:cs="Times New Roman"/>
+                      <w:sz w:val="24"/>
+                      <w:szCs w:val="24"/>
+                    </w:rPr>
+                    <m:t>)-</m:t>
+                  </m:r>
+                  <m:sSup>
+                    <m:sSupPr>
+                      <m:ctrlPr>
+                        <w:rPr>
+                          <w:rFonts w:ascii="Cambria Math" w:eastAsiaTheme="minorEastAsia" w:hAnsi="Cambria Math" w:cs="Times New Roman"/>
+                          <w:i/>
+                          <w:sz w:val="24"/>
+                          <w:szCs w:val="24"/>
+                        </w:rPr>
+                      </m:ctrlPr>
+                    </m:sSupPr>
+                    <m:e>
+                      <m:r>
+                        <w:rPr>
+                          <w:rFonts w:ascii="Cambria Math" w:eastAsiaTheme="minorEastAsia" w:hAnsi="Cambria Math" w:cs="Times New Roman"/>
+                          <w:sz w:val="24"/>
+                          <w:szCs w:val="24"/>
+                        </w:rPr>
+                        <m:t>(</m:t>
+                      </m:r>
+                      <m:nary>
+                        <m:naryPr>
+                          <m:chr m:val="∑"/>
+                          <m:limLoc m:val="undOvr"/>
+                          <m:subHide m:val="1"/>
+                          <m:supHide m:val="1"/>
+                          <m:ctrlPr>
+                            <w:rPr>
+                              <w:rFonts w:ascii="Cambria Math" w:eastAsiaTheme="minorEastAsia" w:hAnsi="Cambria Math" w:cs="Times New Roman"/>
+                              <w:i/>
+                              <w:sz w:val="24"/>
+                              <w:szCs w:val="24"/>
+                            </w:rPr>
+                          </m:ctrlPr>
+                        </m:naryPr>
+                        <m:sub/>
+                        <m:sup/>
+                        <m:e>
+                          <m:r>
+                            <w:rPr>
+                              <w:rFonts w:ascii="Cambria Math" w:eastAsiaTheme="minorEastAsia" w:hAnsi="Cambria Math" w:cs="Times New Roman"/>
+                              <w:sz w:val="24"/>
+                              <w:szCs w:val="24"/>
+                            </w:rPr>
+                            <m:t>x</m:t>
+                          </m:r>
+                        </m:e>
+                      </m:nary>
+                      <m:r>
+                        <w:rPr>
+                          <w:rFonts w:ascii="Cambria Math" w:eastAsiaTheme="minorEastAsia" w:hAnsi="Cambria Math" w:cs="Times New Roman"/>
+                          <w:sz w:val="24"/>
+                          <w:szCs w:val="24"/>
+                        </w:rPr>
+                        <m:t>)</m:t>
+                      </m:r>
+                    </m:e>
+                    <m:sup>
+                      <m:r>
+                        <w:rPr>
+                          <w:rFonts w:ascii="Cambria Math" w:eastAsiaTheme="minorEastAsia" w:hAnsi="Cambria Math" w:cs="Times New Roman"/>
+                          <w:sz w:val="24"/>
+                          <w:szCs w:val="24"/>
+                        </w:rPr>
+                        <m:t>2</m:t>
+                      </m:r>
+                    </m:sup>
+                  </m:sSup>
+                </m:e>
+              </m:nary>
+            </m:den>
+          </m:f>
+        </m:oMath>
+      </m:oMathPara>
+    </w:p>
+    <w:p>
+      <w:pPr>
+        <w:rPr>
+          <w:rFonts w:ascii="Times New Roman" w:eastAsiaTheme="minorEastAsia" w:hAnsi="Times New Roman" w:cs="Times New Roman"/>
+          <w:sz w:val="24"/>
+          <w:szCs w:val="24"/>
+        </w:rPr>
+      </w:pPr>
+    </w:p>
+    <w:p>
+      <w:pPr>
+        <w:rPr>
+          <w:rFonts w:ascii="Times New Roman" w:hAnsi="Times New Roman" w:cs="Times New Roman"/>
+          <w:sz w:val="24"/>
+          <w:szCs w:val="24"/>
+          <w:u w:val="single"/>
+        </w:rPr>
+      </w:pPr>
+      <w:r>
+        <w:rPr>
+          <w:rFonts w:ascii="Times New Roman" w:hAnsi="Times New Roman" w:cs="Times New Roman"/>
+          <w:sz w:val="24"/>
+          <w:szCs w:val="24"/>
+          <w:u w:val="single"/>
+        </w:rPr>
+        <w:t>Bước 1</w:t>
+      </w:r>
+      <w:r>
+        <w:rPr>
+          <w:rFonts w:ascii="Times New Roman" w:hAnsi="Times New Roman" w:cs="Times New Roman"/>
+          <w:sz w:val="24"/>
+          <w:szCs w:val="24"/>
+          <w:u w:val="single"/>
+        </w:rPr>
+        <w:t>: Đi tìm tổng cộng luỹ kế (Running Total)</w:t>
+      </w:r>
+      <w:r>
+        <w:rPr>
+          <w:rFonts w:ascii="Times New Roman" w:hAnsi="Times New Roman" w:cs="Times New Roman"/>
+          <w:sz w:val="24"/>
+          <w:szCs w:val="24"/>
+          <w:u w:val="single"/>
+        </w:rPr>
+        <w:t xml:space="preserve"> với mục đích:</w:t>
+      </w:r>
+    </w:p>
+    <w:p>
+      <w:pPr>
+        <w:rPr>
+          <w:rFonts w:ascii="Times New Roman" w:hAnsi="Times New Roman" w:cs="Times New Roman"/>
+          <w:sz w:val="24"/>
+          <w:szCs w:val="24"/>
+        </w:rPr>
+      </w:pPr>
+      <w:r>
+        <w:rPr>
+          <w:rFonts w:ascii="Times New Roman" w:hAnsi="Times New Roman" w:cs="Times New Roman"/>
+          <w:sz w:val="24"/>
+          <w:szCs w:val="24"/>
+        </w:rPr>
+        <w:t>+ Làm mượt dữ liệu</w:t>
+      </w:r>
+    </w:p>
+    <w:p>
+      <w:pPr>
+        <w:rPr>
+          <w:rFonts w:ascii="Times New Roman" w:hAnsi="Times New Roman" w:cs="Times New Roman"/>
+          <w:sz w:val="24"/>
+          <w:szCs w:val="24"/>
+        </w:rPr>
+      </w:pPr>
+      <w:r>
+        <w:rPr>
+          <w:rFonts w:ascii="Times New Roman" w:hAnsi="Times New Roman" w:cs="Times New Roman"/>
+          <w:sz w:val="24"/>
+          <w:szCs w:val="24"/>
+        </w:rPr>
+        <w:t>+ Xử lý các dữ liệu không tuyến tính hoặc biến động mạnh</w:t>
+      </w:r>
+    </w:p>
+    <w:p>
+      <w:pPr>
+        <w:rPr>
+          <w:rFonts w:ascii="Times New Roman" w:hAnsi="Times New Roman" w:cs="Times New Roman"/>
+          <w:sz w:val="24"/>
+          <w:szCs w:val="24"/>
+        </w:rPr>
+      </w:pPr>
+      <w:r>
+        <w:rPr>
+          <w:rFonts w:ascii="Times New Roman" w:hAnsi="Times New Roman" w:cs="Times New Roman"/>
+          <w:sz w:val="24"/>
+          <w:szCs w:val="24"/>
+        </w:rPr>
+        <w:t>+ Chuẩn bị dữ liệu phù hợp cho mô hình hồi quy</w:t>
+      </w:r>
+    </w:p>
+    <w:p>
+      <w:pPr>
+        <w:rPr>
+          <w:rFonts w:ascii="Times New Roman" w:hAnsi="Times New Roman" w:cs="Times New Roman"/>
+          <w:b/>
+          <w:bCs/>
+          <w:sz w:val="24"/>
+          <w:szCs w:val="24"/>
+        </w:rPr>
+      </w:pPr>
+      <w:r>
+        <w:rPr>
+          <w:rFonts w:ascii="Times New Roman" w:hAnsi="Times New Roman" w:cs="Times New Roman"/>
+          <w:b/>
+          <w:bCs/>
+          <w:sz w:val="24"/>
+          <w:szCs w:val="24"/>
+        </w:rPr>
+        <w:t>Code Dax trong PowerBI:</w:t>
+      </w:r>
+    </w:p>
+    <w:p>
+      <w:pPr>
+        <w:rPr>
+          <w:rFonts w:ascii="Times New Roman" w:hAnsi="Times New Roman" w:cs="Times New Roman"/>
+          <w:i/>
+          <w:iCs/>
+          <w:sz w:val="24"/>
+          <w:szCs w:val="24"/>
+        </w:rPr>
+      </w:pPr>
+      <w:r>
+        <w:rPr>
+          <w:rFonts w:ascii="Times New Roman" w:hAnsi="Times New Roman" w:cs="Times New Roman"/>
+          <w:i/>
+          <w:iCs/>
+          <w:sz w:val="24"/>
+          <w:szCs w:val="24"/>
+        </w:rPr>
+        <w:t xml:space="preserve">FrameGRDP = </w:t>
+      </w:r>
+    </w:p>
+    <w:p>
+      <w:pPr>
+        <w:rPr>
+          <w:rFonts w:ascii="Times New Roman" w:hAnsi="Times New Roman" w:cs="Times New Roman"/>
+          <w:i/>
+          <w:iCs/>
+          <w:sz w:val="24"/>
+          <w:szCs w:val="24"/>
+        </w:rPr>
+      </w:pPr>
+      <w:r>
+        <w:rPr>
+          <w:rFonts w:ascii="Times New Roman" w:hAnsi="Times New Roman" w:cs="Times New Roman"/>
+          <w:i/>
+          <w:iCs/>
+          <w:sz w:val="24"/>
+          <w:szCs w:val="24"/>
+        </w:rPr>
+        <w:t>CALCULATE(</w:t>
+      </w:r>
+    </w:p>
+    <w:p>
+      <w:pPr>
+        <w:rPr>
+          <w:rFonts w:ascii="Times New Roman" w:hAnsi="Times New Roman" w:cs="Times New Roman"/>
+          <w:i/>
+          <w:iCs/>
+          <w:sz w:val="24"/>
+          <w:szCs w:val="24"/>
+        </w:rPr>
+      </w:pPr>
+      <w:r>
+        <w:rPr>
+          <w:rFonts w:ascii="Times New Roman" w:hAnsi="Times New Roman" w:cs="Times New Roman"/>
+          <w:i/>
+          <w:iCs/>
+          <w:sz w:val="24"/>
+          <w:szCs w:val="24"/>
+        </w:rPr>
+        <w:t>    SUM(dsGRDP[GRDP]),</w:t>
+      </w:r>
+    </w:p>
+    <w:p>
+      <w:pPr>
+        <w:rPr>
+          <w:rFonts w:ascii="Times New Roman" w:hAnsi="Times New Roman" w:cs="Times New Roman"/>
+          <w:i/>
+          <w:iCs/>
+          <w:sz w:val="24"/>
+          <w:szCs w:val="24"/>
+        </w:rPr>
+      </w:pPr>
+      <w:r>
+        <w:rPr>
+          <w:rFonts w:ascii="Times New Roman" w:hAnsi="Times New Roman" w:cs="Times New Roman"/>
+          <w:i/>
+          <w:iCs/>
+          <w:sz w:val="24"/>
+          <w:szCs w:val="24"/>
+        </w:rPr>
+        <w:t>    FILTER(</w:t>
+      </w:r>
+    </w:p>
+    <w:p>
+      <w:pPr>
+        <w:rPr>
+          <w:rFonts w:ascii="Times New Roman" w:hAnsi="Times New Roman" w:cs="Times New Roman"/>
+          <w:i/>
+          <w:iCs/>
+          <w:sz w:val="24"/>
+          <w:szCs w:val="24"/>
+        </w:rPr>
+      </w:pPr>
+      <w:r>
+        <w:rPr>
+          <w:rFonts w:ascii="Times New Roman" w:hAnsi="Times New Roman" w:cs="Times New Roman"/>
+          <w:i/>
+          <w:iCs/>
+          <w:sz w:val="24"/>
+          <w:szCs w:val="24"/>
+        </w:rPr>
+        <w:t>        ALLSELECTED(dsGRDP),</w:t>
+      </w:r>
+    </w:p>
+    <w:p>
+      <w:pPr>
+        <w:rPr>
+          <w:rFonts w:ascii="Times New Roman" w:hAnsi="Times New Roman" w:cs="Times New Roman"/>
+          <w:i/>
+          <w:iCs/>
+          <w:sz w:val="24"/>
+          <w:szCs w:val="24"/>
+        </w:rPr>
+      </w:pPr>
+      <w:r>
+        <w:rPr>
+          <w:rFonts w:ascii="Times New Roman" w:hAnsi="Times New Roman" w:cs="Times New Roman"/>
+          <w:i/>
+          <w:iCs/>
+          <w:sz w:val="24"/>
+          <w:szCs w:val="24"/>
+        </w:rPr>
+        <w:lastRenderedPageBreak/>
+        <w:t>        dsGRDP[Dân số] &lt;= MAX(dsGRDP[Dân số])</w:t>
+      </w:r>
+    </w:p>
+    <w:p>
+      <w:pPr>
+        <w:rPr>
+          <w:rFonts w:ascii="Times New Roman" w:hAnsi="Times New Roman" w:cs="Times New Roman"/>
+          <w:i/>
+          <w:iCs/>
+          <w:sz w:val="24"/>
+          <w:szCs w:val="24"/>
+        </w:rPr>
+      </w:pPr>
+      <w:r>
+        <w:rPr>
+          <w:rFonts w:ascii="Times New Roman" w:hAnsi="Times New Roman" w:cs="Times New Roman"/>
+          <w:i/>
+          <w:iCs/>
+          <w:sz w:val="24"/>
+          <w:szCs w:val="24"/>
+        </w:rPr>
+        <w:t>    )</w:t>
+      </w:r>
+    </w:p>
+    <w:p>
+      <w:pPr>
+        <w:rPr>
+          <w:rFonts w:ascii="Times New Roman" w:hAnsi="Times New Roman" w:cs="Times New Roman"/>
+          <w:i/>
+          <w:iCs/>
+          <w:sz w:val="24"/>
+          <w:szCs w:val="24"/>
+        </w:rPr>
+      </w:pPr>
+      <w:r>
+        <w:rPr>
+          <w:rFonts w:ascii="Times New Roman" w:hAnsi="Times New Roman" w:cs="Times New Roman"/>
+          <w:i/>
+          <w:iCs/>
+          <w:sz w:val="24"/>
+          <w:szCs w:val="24"/>
+        </w:rPr>
+        <w:t>)</w:t>
+      </w:r>
+    </w:p>
+    <w:p>
+      <w:pPr>
+        <w:rPr>
+          <w:rFonts w:ascii="Times New Roman" w:hAnsi="Times New Roman" w:cs="Times New Roman"/>
+          <w:sz w:val="24"/>
+          <w:szCs w:val="24"/>
+        </w:rPr>
+      </w:pPr>
+      <w:r>
+        <w:rPr>
+          <w:rFonts w:ascii="Times New Roman" w:hAnsi="Times New Roman" w:cs="Times New Roman"/>
+          <w:b/>
+          <w:bCs/>
+          <w:sz w:val="24"/>
+          <w:szCs w:val="24"/>
+        </w:rPr>
+        <w:t>Hình ảnh code</w:t>
+      </w:r>
+      <w:r>
+        <w:rPr>
+          <w:rFonts w:ascii="Times New Roman" w:hAnsi="Times New Roman" w:cs="Times New Roman"/>
+          <w:sz w:val="24"/>
+          <w:szCs w:val="24"/>
+        </w:rPr>
+        <w:t>:</w:t>
+      </w:r>
+    </w:p>
+    <w:p>
+      <w:pPr>
+        <w:rPr>
+          <w:rFonts w:ascii="Times New Roman" w:hAnsi="Times New Roman" w:cs="Times New Roman"/>
+          <w:sz w:val="24"/>
+          <w:szCs w:val="24"/>
+        </w:rPr>
+      </w:pPr>
+      <w:r>
+        <w:rPr>
+          <w:rFonts w:ascii="Times New Roman" w:hAnsi="Times New Roman" w:cs="Times New Roman"/>
+          <w:sz w:val="24"/>
+          <w:szCs w:val="24"/>
+        </w:rPr>
+        <w:drawing>
+          <wp:inline distT="0" distB="0" distL="0" distR="0" wp14:anchorId="53227C1F" wp14:editId="21C70033">
+            <wp:extent cx="5731510" cy="3219450"/>
+            <wp:effectExtent l="0" t="0" r="2540" b="0"/>
+            <wp:docPr id="220565151" name="Picture 1"/>
+            <wp:cNvGraphicFramePr>
+              <a:graphicFrameLocks xmlns:a="http://schemas.openxmlformats.org/drawingml/2006/main" noChangeAspect="1"/>
+            </wp:cNvGraphicFramePr>
+            <a:graphic xmlns:a="http://schemas.openxmlformats.org/drawingml/2006/main">
+              <a:graphicData uri="http://schemas.openxmlformats.org/drawingml/2006/picture">
+                <pic:pic xmlns:pic="http://schemas.openxmlformats.org/drawingml/2006/picture">
+                  <pic:nvPicPr>
+                    <pic:cNvPr id="220565151" name=""/>
+                    <pic:cNvPicPr/>
+                  </pic:nvPicPr>
+                  <pic:blipFill>
+                    <a:blip r:embed="rId18"/>
+                    <a:stretch>
+                      <a:fillRect/>
+                    </a:stretch>
+                  </pic:blipFill>
+                  <pic:spPr>
+                    <a:xfrm>
+                      <a:off x="0" y="0"/>
+                      <a:ext cx="5731510" cy="3219450"/>
+                    </a:xfrm>
+                    <a:prstGeom prst="rect">
+                      <a:avLst/>
+                    </a:prstGeom>
+                  </pic:spPr>
+                </pic:pic>
+              </a:graphicData>
+            </a:graphic>
+          </wp:inline>
+        </w:drawing>
+      </w:r>
+    </w:p>
+    <w:p>
+      <w:pPr>
+        <w:rPr>
+          <w:rFonts w:ascii="Times New Roman" w:hAnsi="Times New Roman" w:cs="Times New Roman"/>
+          <w:sz w:val="24"/>
+          <w:szCs w:val="24"/>
+          <w:u w:val="single"/>
+        </w:rPr>
+      </w:pPr>
+      <w:r>
+        <w:rPr>
+          <w:rFonts w:ascii="Times New Roman" w:hAnsi="Times New Roman" w:cs="Times New Roman"/>
+          <w:sz w:val="24"/>
+          <w:szCs w:val="24"/>
+          <w:u w:val="single"/>
+        </w:rPr>
+        <w:t>Bước 2: Thiết lập phương trình hồi quy tuyến tính (Linear Regression)</w:t>
+      </w:r>
+    </w:p>
+    <w:p>
+      <w:pPr>
+        <w:rPr>
+          <w:rFonts w:ascii="Times New Roman" w:hAnsi="Times New Roman" w:cs="Times New Roman"/>
+          <w:b/>
+          <w:bCs/>
+          <w:sz w:val="24"/>
+          <w:szCs w:val="24"/>
+        </w:rPr>
+      </w:pPr>
+      <w:r>
+        <w:rPr>
+          <w:rFonts w:ascii="Times New Roman" w:hAnsi="Times New Roman" w:cs="Times New Roman"/>
+          <w:b/>
+          <w:bCs/>
+          <w:sz w:val="24"/>
+          <w:szCs w:val="24"/>
+        </w:rPr>
+        <w:t>Code Dax trong PowerBI:</w:t>
+      </w:r>
+    </w:p>
+    <w:p>
+      <w:pPr>
+        <w:rPr>
+          <w:rFonts w:ascii="Times New Roman" w:hAnsi="Times New Roman" w:cs="Times New Roman"/>
+          <w:i/>
+          <w:iCs/>
+          <w:sz w:val="24"/>
+          <w:szCs w:val="24"/>
+        </w:rPr>
+      </w:pPr>
+      <w:r>
+        <w:rPr>
+          <w:rFonts w:ascii="Times New Roman" w:hAnsi="Times New Roman" w:cs="Times New Roman"/>
+          <w:i/>
+          <w:iCs/>
+          <w:sz w:val="24"/>
+          <w:szCs w:val="24"/>
+        </w:rPr>
+        <w:t xml:space="preserve">RegressionLine = </w:t>
+      </w:r>
+    </w:p>
+    <w:p>
+      <w:pPr>
+        <w:rPr>
+          <w:rFonts w:ascii="Times New Roman" w:hAnsi="Times New Roman" w:cs="Times New Roman"/>
+          <w:i/>
+          <w:iCs/>
+          <w:sz w:val="24"/>
+          <w:szCs w:val="24"/>
+        </w:rPr>
+      </w:pPr>
+      <w:r>
+        <w:rPr>
+          <w:rFonts w:ascii="Times New Roman" w:hAnsi="Times New Roman" w:cs="Times New Roman"/>
+          <w:i/>
+          <w:iCs/>
+          <w:sz w:val="24"/>
+          <w:szCs w:val="24"/>
+        </w:rPr>
+        <w:t>-- Tạo biến dữ liệu cần thiết</w:t>
+      </w:r>
+    </w:p>
+    <w:p>
+      <w:pPr>
+        <w:rPr>
+          <w:rFonts w:ascii="Times New Roman" w:hAnsi="Times New Roman" w:cs="Times New Roman"/>
+          <w:i/>
+          <w:iCs/>
+          <w:sz w:val="24"/>
+          <w:szCs w:val="24"/>
+        </w:rPr>
+      </w:pPr>
+      <w:r>
+        <w:rPr>
+          <w:rFonts w:ascii="Times New Roman" w:hAnsi="Times New Roman" w:cs="Times New Roman"/>
+          <w:i/>
+          <w:iCs/>
+          <w:sz w:val="24"/>
+          <w:szCs w:val="24"/>
+        </w:rPr>
+        <w:t xml:space="preserve">VAR data = </w:t>
+      </w:r>
+    </w:p>
+    <w:p>
+      <w:pPr>
+        <w:rPr>
+          <w:rFonts w:ascii="Times New Roman" w:hAnsi="Times New Roman" w:cs="Times New Roman"/>
+          <w:i/>
+          <w:iCs/>
+          <w:sz w:val="24"/>
+          <w:szCs w:val="24"/>
+        </w:rPr>
+      </w:pPr>
+      <w:r>
+        <w:rPr>
+          <w:rFonts w:ascii="Times New Roman" w:hAnsi="Times New Roman" w:cs="Times New Roman"/>
+          <w:i/>
+          <w:iCs/>
+          <w:sz w:val="24"/>
+          <w:szCs w:val="24"/>
+        </w:rPr>
+        <w:t>    FILTER(</w:t>
+      </w:r>
+    </w:p>
+    <w:p>
+      <w:pPr>
+        <w:rPr>
+          <w:rFonts w:ascii="Times New Roman" w:hAnsi="Times New Roman" w:cs="Times New Roman"/>
+          <w:i/>
+          <w:iCs/>
+          <w:sz w:val="24"/>
+          <w:szCs w:val="24"/>
+        </w:rPr>
+      </w:pPr>
+      <w:r>
+        <w:rPr>
+          <w:rFonts w:ascii="Times New Roman" w:hAnsi="Times New Roman" w:cs="Times New Roman"/>
+          <w:i/>
+          <w:iCs/>
+          <w:sz w:val="24"/>
+          <w:szCs w:val="24"/>
+        </w:rPr>
+        <w:t>        SELECTCOLUMNS(</w:t>
+      </w:r>
+    </w:p>
+    <w:p>
+      <w:pPr>
+        <w:rPr>
+          <w:rFonts w:ascii="Times New Roman" w:hAnsi="Times New Roman" w:cs="Times New Roman"/>
+          <w:i/>
+          <w:iCs/>
+          <w:sz w:val="24"/>
+          <w:szCs w:val="24"/>
+        </w:rPr>
+      </w:pPr>
+      <w:r>
+        <w:rPr>
+          <w:rFonts w:ascii="Times New Roman" w:hAnsi="Times New Roman" w:cs="Times New Roman"/>
+          <w:i/>
+          <w:iCs/>
+          <w:sz w:val="24"/>
+          <w:szCs w:val="24"/>
+        </w:rPr>
+        <w:t>            ALLSELECTED(dsGRDP),</w:t>
+      </w:r>
+    </w:p>
+    <w:p>
+      <w:pPr>
+        <w:rPr>
+          <w:rFonts w:ascii="Times New Roman" w:hAnsi="Times New Roman" w:cs="Times New Roman"/>
+          <w:i/>
+          <w:iCs/>
+          <w:sz w:val="24"/>
+          <w:szCs w:val="24"/>
+        </w:rPr>
+      </w:pPr>
+      <w:r>
+        <w:rPr>
+          <w:rFonts w:ascii="Times New Roman" w:hAnsi="Times New Roman" w:cs="Times New Roman"/>
+          <w:i/>
+          <w:iCs/>
+          <w:sz w:val="24"/>
+          <w:szCs w:val="24"/>
+        </w:rPr>
+        <w:t>            "x_values", dsGRDP[Dân số],</w:t>
+      </w:r>
+    </w:p>
+    <w:p>
+      <w:pPr>
+        <w:rPr>
+          <w:rFonts w:ascii="Times New Roman" w:hAnsi="Times New Roman" w:cs="Times New Roman"/>
+          <w:i/>
+          <w:iCs/>
+          <w:sz w:val="24"/>
+          <w:szCs w:val="24"/>
+        </w:rPr>
+      </w:pPr>
+      <w:r>
+        <w:rPr>
+          <w:rFonts w:ascii="Times New Roman" w:hAnsi="Times New Roman" w:cs="Times New Roman"/>
+          <w:i/>
+          <w:iCs/>
+          <w:sz w:val="24"/>
+          <w:szCs w:val="24"/>
+        </w:rPr>
+        <w:t>            "y_values", [FrameGRDP]</w:t>
+      </w:r>
+    </w:p>
+    <w:p>
+      <w:pPr>
+        <w:rPr>
+          <w:rFonts w:ascii="Times New Roman" w:hAnsi="Times New Roman" w:cs="Times New Roman"/>
+          <w:i/>
+          <w:iCs/>
+          <w:sz w:val="24"/>
+          <w:szCs w:val="24"/>
+        </w:rPr>
+      </w:pPr>
+      <w:r>
+        <w:rPr>
+          <w:rFonts w:ascii="Times New Roman" w:hAnsi="Times New Roman" w:cs="Times New Roman"/>
+          <w:i/>
+          <w:iCs/>
+          <w:sz w:val="24"/>
+          <w:szCs w:val="24"/>
+        </w:rPr>
+        <w:t>        ),</w:t>
+      </w:r>
+    </w:p>
+    <w:p>
+      <w:pPr>
+        <w:rPr>
+          <w:rFonts w:ascii="Times New Roman" w:hAnsi="Times New Roman" w:cs="Times New Roman"/>
+          <w:i/>
+          <w:iCs/>
+          <w:sz w:val="24"/>
+          <w:szCs w:val="24"/>
+        </w:rPr>
+      </w:pPr>
+      <w:r>
+        <w:rPr>
+          <w:rFonts w:ascii="Times New Roman" w:hAnsi="Times New Roman" w:cs="Times New Roman"/>
+          <w:i/>
+          <w:iCs/>
+          <w:sz w:val="24"/>
+          <w:szCs w:val="24"/>
+        </w:rPr>
+        <w:t>        NOT(ISBLANK([x_values])) &amp;&amp;</w:t>
+      </w:r>
+    </w:p>
+    <w:p>
+      <w:pPr>
+        <w:rPr>
+          <w:rFonts w:ascii="Times New Roman" w:hAnsi="Times New Roman" w:cs="Times New Roman"/>
+          <w:i/>
+          <w:iCs/>
+          <w:sz w:val="24"/>
+          <w:szCs w:val="24"/>
+        </w:rPr>
+      </w:pPr>
+      <w:r>
+        <w:rPr>
+          <w:rFonts w:ascii="Times New Roman" w:hAnsi="Times New Roman" w:cs="Times New Roman"/>
+          <w:i/>
+          <w:iCs/>
+          <w:sz w:val="24"/>
+          <w:szCs w:val="24"/>
+        </w:rPr>
+        <w:t>        NOT(ISBLANK([y_values]))</w:t>
+      </w:r>
+    </w:p>
+    <w:p>
+      <w:pPr>
+        <w:rPr>
+          <w:rFonts w:ascii="Times New Roman" w:hAnsi="Times New Roman" w:cs="Times New Roman"/>
+          <w:i/>
+          <w:iCs/>
+          <w:sz w:val="24"/>
+          <w:szCs w:val="24"/>
+        </w:rPr>
+      </w:pPr>
+      <w:r>
+        <w:rPr>
+          <w:rFonts w:ascii="Times New Roman" w:hAnsi="Times New Roman" w:cs="Times New Roman"/>
+          <w:i/>
+          <w:iCs/>
+          <w:sz w:val="24"/>
+          <w:szCs w:val="24"/>
+        </w:rPr>
+        <w:t>    )</w:t>
+      </w:r>
+    </w:p>
+    <w:p>
+      <w:pPr>
+        <w:rPr>
+          <w:rFonts w:ascii="Times New Roman" w:hAnsi="Times New Roman" w:cs="Times New Roman"/>
+          <w:i/>
+          <w:iCs/>
+          <w:sz w:val="24"/>
+          <w:szCs w:val="24"/>
+        </w:rPr>
+      </w:pPr>
+      <w:r>
+        <w:rPr>
+          <w:rFonts w:ascii="Times New Roman" w:hAnsi="Times New Roman" w:cs="Times New Roman"/>
+          <w:i/>
+          <w:iCs/>
+          <w:sz w:val="24"/>
+          <w:szCs w:val="24"/>
+        </w:rPr>
+        <w:t>-- Tính toán các biến cần thiết cho phương trình hồi quy</w:t>
+      </w:r>
+    </w:p>
+    <w:p>
+      <w:pPr>
+        <w:rPr>
+          <w:rFonts w:ascii="Times New Roman" w:hAnsi="Times New Roman" w:cs="Times New Roman"/>
+          <w:i/>
+          <w:iCs/>
+          <w:sz w:val="24"/>
+          <w:szCs w:val="24"/>
+        </w:rPr>
+      </w:pPr>
+      <w:r>
+        <w:rPr>
+          <w:rFonts w:ascii="Times New Roman" w:hAnsi="Times New Roman" w:cs="Times New Roman"/>
+          <w:i/>
+          <w:iCs/>
+          <w:sz w:val="24"/>
+          <w:szCs w:val="24"/>
+        </w:rPr>
+        <w:lastRenderedPageBreak/>
+        <w:t>VAR y_sum = SUMX(data, [y_values])</w:t>
+      </w:r>
+    </w:p>
+    <w:p>
+      <w:pPr>
+        <w:rPr>
+          <w:rFonts w:ascii="Times New Roman" w:hAnsi="Times New Roman" w:cs="Times New Roman"/>
+          <w:i/>
+          <w:iCs/>
+          <w:sz w:val="24"/>
+          <w:szCs w:val="24"/>
+        </w:rPr>
+      </w:pPr>
+      <w:r>
+        <w:rPr>
+          <w:rFonts w:ascii="Times New Roman" w:hAnsi="Times New Roman" w:cs="Times New Roman"/>
+          <w:i/>
+          <w:iCs/>
+          <w:sz w:val="24"/>
+          <w:szCs w:val="24"/>
+        </w:rPr>
+        <w:t>VAR x_sum = SUMX(data, [x_values])</w:t>
+      </w:r>
+    </w:p>
+    <w:p>
+      <w:pPr>
+        <w:rPr>
+          <w:rFonts w:ascii="Times New Roman" w:hAnsi="Times New Roman" w:cs="Times New Roman"/>
+          <w:i/>
+          <w:iCs/>
+          <w:sz w:val="24"/>
+          <w:szCs w:val="24"/>
+        </w:rPr>
+      </w:pPr>
+      <w:r>
+        <w:rPr>
+          <w:rFonts w:ascii="Times New Roman" w:hAnsi="Times New Roman" w:cs="Times New Roman"/>
+          <w:i/>
+          <w:iCs/>
+          <w:sz w:val="24"/>
+          <w:szCs w:val="24"/>
+        </w:rPr>
+        <w:t>VAR x2 = SUMX(data, [x_values] ^ 2)</w:t>
+      </w:r>
+    </w:p>
+    <w:p>
+      <w:pPr>
+        <w:rPr>
+          <w:rFonts w:ascii="Times New Roman" w:hAnsi="Times New Roman" w:cs="Times New Roman"/>
+          <w:i/>
+          <w:iCs/>
+          <w:sz w:val="24"/>
+          <w:szCs w:val="24"/>
+        </w:rPr>
+      </w:pPr>
+      <w:r>
+        <w:rPr>
+          <w:rFonts w:ascii="Times New Roman" w:hAnsi="Times New Roman" w:cs="Times New Roman"/>
+          <w:i/>
+          <w:iCs/>
+          <w:sz w:val="24"/>
+          <w:szCs w:val="24"/>
+        </w:rPr>
+        <w:t>VAR xy = SUMX(data, [x_values] * [y_values])</w:t>
+      </w:r>
+    </w:p>
+    <w:p>
+      <w:pPr>
+        <w:rPr>
+          <w:rFonts w:ascii="Times New Roman" w:hAnsi="Times New Roman" w:cs="Times New Roman"/>
+          <w:i/>
+          <w:iCs/>
+          <w:sz w:val="24"/>
+          <w:szCs w:val="24"/>
+        </w:rPr>
+      </w:pPr>
+      <w:r>
+        <w:rPr>
+          <w:rFonts w:ascii="Times New Roman" w:hAnsi="Times New Roman" w:cs="Times New Roman"/>
+          <w:i/>
+          <w:iCs/>
+          <w:sz w:val="24"/>
+          <w:szCs w:val="24"/>
+        </w:rPr>
+        <w:t>VAR row_count = COUNTROWS(data)</w:t>
+      </w:r>
+    </w:p>
+    <w:p>
+      <w:pPr>
+        <w:rPr>
+          <w:rFonts w:ascii="Times New Roman" w:hAnsi="Times New Roman" w:cs="Times New Roman"/>
+          <w:i/>
+          <w:iCs/>
+          <w:sz w:val="24"/>
+          <w:szCs w:val="24"/>
+        </w:rPr>
+      </w:pPr>
+      <w:r>
+        <w:rPr>
+          <w:rFonts w:ascii="Times New Roman" w:hAnsi="Times New Roman" w:cs="Times New Roman"/>
+          <w:i/>
+          <w:iCs/>
+          <w:sz w:val="24"/>
+          <w:szCs w:val="24"/>
+        </w:rPr>
+        <w:t>-- Giải quyết phương trình để tìm intercept và slope</w:t>
+      </w:r>
+    </w:p>
+    <w:p>
+      <w:pPr>
+        <w:rPr>
+          <w:rFonts w:ascii="Times New Roman" w:hAnsi="Times New Roman" w:cs="Times New Roman"/>
+          <w:i/>
+          <w:iCs/>
+          <w:sz w:val="24"/>
+          <w:szCs w:val="24"/>
+        </w:rPr>
+      </w:pPr>
+      <w:r>
+        <w:rPr>
+          <w:rFonts w:ascii="Times New Roman" w:hAnsi="Times New Roman" w:cs="Times New Roman"/>
+          <w:i/>
+          <w:iCs/>
+          <w:sz w:val="24"/>
+          <w:szCs w:val="24"/>
+        </w:rPr>
+        <w:t>VAR Intercept = (y_sum * x2 - x_sum * xy) / (row_count * x2 - (x_sum) ^ 2)</w:t>
+      </w:r>
+    </w:p>
+    <w:p>
+      <w:pPr>
+        <w:rPr>
+          <w:rFonts w:ascii="Times New Roman" w:hAnsi="Times New Roman" w:cs="Times New Roman"/>
+          <w:i/>
+          <w:iCs/>
+          <w:sz w:val="24"/>
+          <w:szCs w:val="24"/>
+        </w:rPr>
+      </w:pPr>
+      <w:r>
+        <w:rPr>
+          <w:rFonts w:ascii="Times New Roman" w:hAnsi="Times New Roman" w:cs="Times New Roman"/>
+          <w:i/>
+          <w:iCs/>
+          <w:sz w:val="24"/>
+          <w:szCs w:val="24"/>
+        </w:rPr>
+        <w:t>VAR Slope = (row_count * xy - x_sum * y_sum) / (row_count * x2 - (x_sum) ^ 2)</w:t>
+      </w:r>
+    </w:p>
+    <w:p>
+      <w:pPr>
+        <w:rPr>
+          <w:rFonts w:ascii="Times New Roman" w:hAnsi="Times New Roman" w:cs="Times New Roman"/>
+          <w:i/>
+          <w:iCs/>
+          <w:sz w:val="24"/>
+          <w:szCs w:val="24"/>
+        </w:rPr>
+      </w:pPr>
+      <w:r>
+        <w:rPr>
+          <w:rFonts w:ascii="Times New Roman" w:hAnsi="Times New Roman" w:cs="Times New Roman"/>
+          <w:i/>
+          <w:iCs/>
+          <w:sz w:val="24"/>
+          <w:szCs w:val="24"/>
+        </w:rPr>
+        <w:t>-- Phương trình hồi quy tuyến tính</w:t>
+      </w:r>
+    </w:p>
+    <w:p>
+      <w:pPr>
+        <w:rPr>
+          <w:rFonts w:ascii="Times New Roman" w:hAnsi="Times New Roman" w:cs="Times New Roman"/>
+          <w:i/>
+          <w:iCs/>
+          <w:sz w:val="24"/>
+          <w:szCs w:val="24"/>
+        </w:rPr>
+      </w:pPr>
+      <w:r>
+        <w:rPr>
+          <w:rFonts w:ascii="Times New Roman" w:hAnsi="Times New Roman" w:cs="Times New Roman"/>
+          <w:i/>
+          <w:iCs/>
+          <w:sz w:val="24"/>
+          <w:szCs w:val="24"/>
+        </w:rPr>
+        <w:t>VAR Regression = SUMX(dsGRDP, Slope * dsGRDP[Dân số]+ Intercept)</w:t>
+      </w:r>
+    </w:p>
+    <w:p>
+      <w:pPr>
+        <w:rPr>
+          <w:rFonts w:ascii="Times New Roman" w:hAnsi="Times New Roman" w:cs="Times New Roman"/>
+          <w:i/>
+          <w:iCs/>
+          <w:sz w:val="24"/>
+          <w:szCs w:val="24"/>
+        </w:rPr>
+      </w:pPr>
+      <w:r>
+        <w:rPr>
+          <w:rFonts w:ascii="Times New Roman" w:hAnsi="Times New Roman" w:cs="Times New Roman"/>
+          <w:i/>
+          <w:iCs/>
+          <w:sz w:val="24"/>
+          <w:szCs w:val="24"/>
+        </w:rPr>
+        <w:t>-- Trả về kết quả</w:t>
+      </w:r>
+    </w:p>
+    <w:p>
+      <w:pPr>
+        <w:rPr>
+          <w:rFonts w:ascii="Times New Roman" w:hAnsi="Times New Roman" w:cs="Times New Roman"/>
+          <w:i/>
+          <w:iCs/>
+          <w:sz w:val="24"/>
+          <w:szCs w:val="24"/>
+        </w:rPr>
+      </w:pPr>
+      <w:r>
+        <w:rPr>
+          <w:rFonts w:ascii="Times New Roman" w:hAnsi="Times New Roman" w:cs="Times New Roman"/>
+          <w:i/>
+          <w:iCs/>
+          <w:sz w:val="24"/>
+          <w:szCs w:val="24"/>
+        </w:rPr>
+        <w:t>RETURN Regression</w:t>
+      </w:r>
+    </w:p>
+    <w:p>
+      <w:pPr>
+        <w:rPr>
+          <w:rFonts w:ascii="Times New Roman" w:hAnsi="Times New Roman" w:cs="Times New Roman"/>
+          <w:i/>
+          <w:iCs/>
+          <w:sz w:val="24"/>
+          <w:szCs w:val="24"/>
+        </w:rPr>
+      </w:pPr>
+    </w:p>
+    <w:p>
+      <w:pPr>
+        <w:rPr>
+          <w:rFonts w:ascii="Times New Roman" w:hAnsi="Times New Roman" w:cs="Times New Roman"/>
+          <w:b/>
+          <w:bCs/>
+          <w:sz w:val="24"/>
+          <w:szCs w:val="24"/>
+        </w:rPr>
+      </w:pPr>
+      <w:r>
+        <w:rPr>
+          <w:rFonts w:ascii="Times New Roman" w:hAnsi="Times New Roman" w:cs="Times New Roman"/>
+          <w:b/>
+          <w:bCs/>
+          <w:sz w:val="24"/>
+          <w:szCs w:val="24"/>
+        </w:rPr>
+        <w:t>Hình ảnh code:</w:t>
+      </w:r>
+    </w:p>
+    <w:p>
+      <w:pPr>
+        <w:rPr>
+          <w:rFonts w:ascii="Times New Roman" w:hAnsi="Times New Roman" w:cs="Times New Roman"/>
+          <w:sz w:val="24"/>
+          <w:szCs w:val="24"/>
+          <w:u w:val="single"/>
+        </w:rPr>
+      </w:pPr>
+      <w:r>
+        <w:rPr>
+          <w:rFonts w:ascii="Times New Roman" w:hAnsi="Times New Roman" w:cs="Times New Roman"/>
+          <w:sz w:val="24"/>
+          <w:szCs w:val="24"/>
+          <w:u w:val="single"/>
+        </w:rPr>
+        <w:drawing>
+          <wp:inline distT="0" distB="0" distL="0" distR="0" wp14:anchorId="6BB1E650" wp14:editId="00F6EF26">
+            <wp:extent cx="5731510" cy="3223895"/>
+            <wp:effectExtent l="0" t="0" r="2540" b="0"/>
+            <wp:docPr id="511535764" name="Picture 1"/>
+            <wp:cNvGraphicFramePr>
+              <a:graphicFrameLocks xmlns:a="http://schemas.openxmlformats.org/drawingml/2006/main" noChangeAspect="1"/>
+            </wp:cNvGraphicFramePr>
+            <a:graphic xmlns:a="http://schemas.openxmlformats.org/drawingml/2006/main">
+              <a:graphicData uri="http://schemas.openxmlformats.org/drawingml/2006/picture">
+                <pic:pic xmlns:pic="http://schemas.openxmlformats.org/drawingml/2006/picture">
+                  <pic:nvPicPr>
+                    <pic:cNvPr id="511535764" name=""/>
+                    <pic:cNvPicPr/>
+                  </pic:nvPicPr>
+                  <pic:blipFill>
+                    <a:blip r:embed="rId19"/>
+                    <a:stretch>
+                      <a:fillRect/>
+                    </a:stretch>
+                  </pic:blipFill>
+                  <pic:spPr>
+                    <a:xfrm>
+                      <a:off x="0" y="0"/>
+                      <a:ext cx="5731510" cy="3223895"/>
+                    </a:xfrm>
+                    <a:prstGeom prst="rect">
+                      <a:avLst/>
+                    </a:prstGeom>
+                  </pic:spPr>
+                </pic:pic>
+              </a:graphicData>
+            </a:graphic>
+          </wp:inline>
+        </w:drawing>
+      </w:r>
+    </w:p>
+    <w:p>
+      <w:pPr>
+        <w:rPr>
+          <w:rFonts w:ascii="Times New Roman" w:hAnsi="Times New Roman" w:cs="Times New Roman"/>
+          <w:sz w:val="24"/>
+          <w:szCs w:val="24"/>
+          <w:u w:val="single"/>
+        </w:rPr>
+      </w:pPr>
+    </w:p>
+    <w:p>
+      <w:pPr>
+        <w:rPr>
+          <w:rFonts w:ascii="Times New Roman" w:hAnsi="Times New Roman" w:cs="Times New Roman"/>
+          <w:sz w:val="24"/>
+          <w:szCs w:val="24"/>
+          <w:u w:val="single"/>
+        </w:rPr>
+      </w:pPr>
+    </w:p>
+    <w:p>
+      <w:pPr>
+        <w:rPr>
+          <w:rFonts w:ascii="Times New Roman" w:hAnsi="Times New Roman" w:cs="Times New Roman"/>
+          <w:sz w:val="24"/>
+          <w:szCs w:val="24"/>
+          <w:u w:val="single"/>
+        </w:rPr>
+      </w:pPr>
+    </w:p>
+    <w:p>
+      <w:pPr>
+        <w:rPr>
+          <w:rFonts w:ascii="Times New Roman" w:hAnsi="Times New Roman" w:cs="Times New Roman"/>
+          <w:sz w:val="24"/>
+          <w:szCs w:val="24"/>
+          <w:u w:val="single"/>
+        </w:rPr>
+      </w:pPr>
+    </w:p>
+    <w:p>
+      <w:pPr>
+        <w:rPr>
+          <w:rFonts w:ascii="Times New Roman" w:hAnsi="Times New Roman" w:cs="Times New Roman"/>
+          <w:sz w:val="24"/>
+          <w:szCs w:val="24"/>
+          <w:u w:val="single"/>
+        </w:rPr>
+      </w:pPr>
+    </w:p>
+    <w:p>
+      <w:pPr>
+        <w:rPr>
+          <w:rFonts w:ascii="Times New Roman" w:hAnsi="Times New Roman" w:cs="Times New Roman"/>
+          <w:sz w:val="24"/>
+          <w:szCs w:val="24"/>
+          <w:u w:val="single"/>
+        </w:rPr>
+      </w:pPr>
+    </w:p>
+    <w:p>
+      <w:pPr>
+        <w:rPr>
+          <w:rFonts w:ascii="Times New Roman" w:hAnsi="Times New Roman" w:cs="Times New Roman"/>
+          <w:sz w:val="24"/>
+          <w:szCs w:val="24"/>
+          <w:u w:val="single"/>
+        </w:rPr>
+      </w:pPr>
+    </w:p>
+    <w:p>
+      <w:pPr>
+        <w:rPr>
+          <w:rFonts w:ascii="Times New Roman" w:hAnsi="Times New Roman" w:cs="Times New Roman"/>
+          <w:sz w:val="24"/>
+          <w:szCs w:val="24"/>
+          <w:u w:val="single"/>
+        </w:rPr>
+      </w:pPr>
+    </w:p>
+    <w:p>
+      <w:pPr>
+        <w:rPr>
+          <w:rFonts w:ascii="Times New Roman" w:hAnsi="Times New Roman" w:cs="Times New Roman"/>
+          <w:sz w:val="24"/>
+          <w:szCs w:val="24"/>
+          <w:u w:val="single"/>
+        </w:rPr>
+      </w:pPr>
+      <w:r>
+        <w:rPr>
+          <w:rFonts w:ascii="Times New Roman" w:hAnsi="Times New Roman" w:cs="Times New Roman"/>
+          <w:sz w:val="24"/>
+          <w:szCs w:val="24"/>
+          <w:u w:val="single"/>
+        </w:rPr>
+        <w:t xml:space="preserve">Bước 3: </w:t>
+      </w:r>
+      <w:r>
+        <w:rPr>
+          <w:rFonts w:ascii="Times New Roman" w:hAnsi="Times New Roman" w:cs="Times New Roman"/>
+          <w:sz w:val="24"/>
+          <w:szCs w:val="24"/>
+          <w:u w:val="single"/>
+        </w:rPr>
+        <w:t xml:space="preserve">Trực quan hoá với </w:t>
+      </w:r>
+      <w:r>
+        <w:rPr>
+          <w:rFonts w:ascii="Times New Roman" w:hAnsi="Times New Roman" w:cs="Times New Roman"/>
+          <w:sz w:val="24"/>
+          <w:szCs w:val="24"/>
+          <w:u w:val="single"/>
+        </w:rPr>
+        <w:t>dữ liệu và dự đoán với mô hình</w:t>
+      </w:r>
+    </w:p>
+    <w:p>
+      <w:pPr>
+        <w:rPr>
+          <w:rFonts w:ascii="Times New Roman" w:hAnsi="Times New Roman" w:cs="Times New Roman"/>
+          <w:b/>
+          <w:bCs/>
+          <w:sz w:val="24"/>
+          <w:szCs w:val="24"/>
+        </w:rPr>
+      </w:pPr>
+      <w:r>
+        <w:rPr>
+          <w:rFonts w:ascii="Times New Roman" w:hAnsi="Times New Roman" w:cs="Times New Roman"/>
+          <w:b/>
+          <w:bCs/>
+          <w:sz w:val="24"/>
+          <w:szCs w:val="24"/>
+        </w:rPr>
+        <w:t xml:space="preserve">Hình ảnh visual về </w:t>
+      </w:r>
+      <w:r>
+        <w:rPr>
+          <w:rFonts w:ascii="Times New Roman" w:hAnsi="Times New Roman" w:cs="Times New Roman"/>
+          <w:b/>
+          <w:bCs/>
+          <w:sz w:val="24"/>
+          <w:szCs w:val="24"/>
+        </w:rPr>
+        <w:t>mô hình hồi quy:</w:t>
+      </w:r>
+    </w:p>
+    <w:p>
+      <w:pPr>
+        <w:rPr>
+          <w:rFonts w:ascii="Times New Roman" w:hAnsi="Times New Roman" w:cs="Times New Roman"/>
+          <w:sz w:val="24"/>
+          <w:szCs w:val="24"/>
+        </w:rPr>
+      </w:pPr>
+      <w:r>
+        <w:rPr>
+          <w:rFonts w:ascii="Times New Roman" w:hAnsi="Times New Roman" w:cs="Times New Roman"/>
+          <w:sz w:val="24"/>
+          <w:szCs w:val="24"/>
+        </w:rPr>
+        <w:drawing>
+          <wp:inline distT="0" distB="0" distL="0" distR="0" wp14:anchorId="4934C582" wp14:editId="432CBC38">
+            <wp:extent cx="5731510" cy="3220720"/>
+            <wp:effectExtent l="0" t="0" r="2540" b="0"/>
+            <wp:docPr id="1485089257" name="Picture 1"/>
+            <wp:cNvGraphicFramePr>
+              <a:graphicFrameLocks xmlns:a="http://schemas.openxmlformats.org/drawingml/2006/main" noChangeAspect="1"/>
+            </wp:cNvGraphicFramePr>
+            <a:graphic xmlns:a="http://schemas.openxmlformats.org/drawingml/2006/main">
+              <a:graphicData uri="http://schemas.openxmlformats.org/drawingml/2006/picture">
+                <pic:pic xmlns:pic="http://schemas.openxmlformats.org/drawingml/2006/picture">
+                  <pic:nvPicPr>
+                    <pic:cNvPr id="1485089257" name=""/>
+                    <pic:cNvPicPr/>
+                  </pic:nvPicPr>
+                  <pic:blipFill>
+                    <a:blip r:embed="rId20"/>
+                    <a:stretch>
+                      <a:fillRect/>
+                    </a:stretch>
+                  </pic:blipFill>
+                  <pic:spPr>
+                    <a:xfrm>
+                      <a:off x="0" y="0"/>
+                      <a:ext cx="5731510" cy="3220720"/>
+                    </a:xfrm>
+                    <a:prstGeom prst="rect">
+                      <a:avLst/>
+                    </a:prstGeom>
+                  </pic:spPr>
+                </pic:pic>
+              </a:graphicData>
+            </a:graphic>
+          </wp:inline>
+        </w:drawing>
       </w:r>
     </w:p>
     <w:p>
@@ -2059,6 +3842,7 @@
           <w:sz w:val="24"/>
           <w:szCs w:val="24"/>
         </w:rPr>
+        <w:lastRenderedPageBreak/>
         <w:tab/>
         <w:t>- Get data</w:t>
       </w:r>
@@ -2120,7 +3904,6 @@
           <w:sz w:val="24"/>
           <w:szCs w:val="24"/>
         </w:rPr>
-        <w:lastRenderedPageBreak/>
         <w:tab/>
         <w:t>- Clean, transform, and load data in Power BI</w:t>
       </w:r>
@@ -2451,7 +4234,7 @@
 </file>
 
 <file path=word/endnotes.xml><?xml version="1.0" encoding="utf-8"?>
-<w:endnotes xmlns:wpc="http://schemas.microsoft.com/office/word/2010/wordprocessingCanvas" xmlns:cx="http://schemas.microsoft.com/office/drawing/2014/chartex" xmlns:mc="http://schemas.openxmlformats.org/markup-compatibility/2006" xmlns:o="urn:schemas-microsoft-com:office:office" xmlns:r="http://schemas.openxmlformats.org/officeDocument/2006/relationships" xmlns:m="http://schemas.openxmlformats.org/officeDocument/2006/math" xmlns:v="urn:schemas-microsoft-com:vml" xmlns:wp14="http://schemas.microsoft.com/office/word/2010/wordprocessingDrawing" xmlns:wp="http://schemas.openxmlformats.org/drawingml/2006/wordprocessingDrawing" xmlns:w10="urn:schemas-microsoft-com:office:word" xmlns:w="http://schemas.openxmlformats.org/wordprocessingml/2006/main" xmlns:w14="http://schemas.microsoft.com/office/word/2010/wordml" xmlns:w15="http://schemas.microsoft.com/office/word/2012/wordml" xmlns:w16se="http://schemas.microsoft.com/office/word/2015/wordml/symex" xmlns:wpg="http://schemas.microsoft.com/office/word/2010/wordprocessingGroup" xmlns:wpi="http://schemas.microsoft.com/office/word/2010/wordprocessingInk" xmlns:wne="http://schemas.microsoft.com/office/word/2006/wordml" xmlns:wps="http://schemas.microsoft.com/office/word/2010/wordprocessingShape" mc:Ignorable="w14 w15 w16se wp14">
+<w:endnotes xmlns:wpc="http://schemas.microsoft.com/office/word/2010/wordprocessingCanvas" xmlns:cx="http://schemas.microsoft.com/office/drawing/2014/chartex" xmlns:cx1="http://schemas.microsoft.com/office/drawing/2015/9/8/chartex" xmlns:cx2="http://schemas.microsoft.com/office/drawing/2015/10/21/chartex" xmlns:cx3="http://schemas.microsoft.com/office/drawing/2016/5/9/chartex" xmlns:cx4="http://schemas.microsoft.com/office/drawing/2016/5/10/chartex" xmlns:cx5="http://schemas.microsoft.com/office/drawing/2016/5/11/chartex" xmlns:cx6="http://schemas.microsoft.com/office/drawing/2016/5/12/chartex" xmlns:cx7="http://schemas.microsoft.com/office/drawing/2016/5/13/chartex" xmlns:cx8="http://schemas.microsoft.com/office/drawing/2016/5/14/chartex" xmlns:mc="http://schemas.openxmlformats.org/markup-compatibility/2006" xmlns:aink="http://schemas.microsoft.com/office/drawing/2016/ink" xmlns:am3d="http://schemas.microsoft.com/office/drawing/2017/model3d" xmlns:o="urn:schemas-microsoft-com:office:office" xmlns:oel="http://schemas.microsoft.com/office/2019/extlst" xmlns:r="http://schemas.openxmlformats.org/officeDocument/2006/relationships" xmlns:m="http://schemas.openxmlformats.org/officeDocument/2006/math" xmlns:v="urn:schemas-microsoft-com:vml" xmlns:wp14="http://schemas.microsoft.com/office/word/2010/wordprocessingDrawing" xmlns:wp="http://schemas.openxmlformats.org/drawingml/2006/wordprocessingDrawing" xmlns:w10="urn:schemas-microsoft-com:office:word" xmlns:w="http://schemas.openxmlformats.org/wordprocessingml/2006/main" xmlns:w14="http://schemas.microsoft.com/office/word/2010/wordml" xmlns:w15="http://schemas.microsoft.com/office/word/2012/wordml" xmlns:w16cex="http://schemas.microsoft.com/office/word/2018/wordml/cex" xmlns:w16cid="http://schemas.microsoft.com/office/word/2016/wordml/cid" xmlns:w16="http://schemas.microsoft.com/office/word/2018/wordml" xmlns:w16du="http://schemas.microsoft.com/office/word/2023/wordml/word16du" xmlns:w16sdtdh="http://schemas.microsoft.com/office/word/2020/wordml/sdtdatahash" xmlns:w16se="http://schemas.microsoft.com/office/word/2015/wordml/symex" xmlns:wpg="http://schemas.microsoft.com/office/word/2010/wordprocessingGroup" xmlns:wpi="http://schemas.microsoft.com/office/word/2010/wordprocessingInk" xmlns:wne="http://schemas.microsoft.com/office/word/2006/wordml" xmlns:wps="http://schemas.microsoft.com/office/word/2010/wordprocessingShape" mc:Ignorable="w14 w15 w16se w16cid w16 w16cex w16sdtdh w16du wp14">
   <w:endnote w:type="separator" w:id="-1">
     <w:p>
       <w:pPr>
@@ -2476,7 +4259,7 @@
 </file>
 
 <file path=word/footnotes.xml><?xml version="1.0" encoding="utf-8"?>
-<w:footnotes xmlns:wpc="http://schemas.microsoft.com/office/word/2010/wordprocessingCanvas" xmlns:cx="http://schemas.microsoft.com/office/drawing/2014/chartex" xmlns:mc="http://schemas.openxmlformats.org/markup-compatibility/2006" xmlns:o="urn:schemas-microsoft-com:office:office" xmlns:r="http://schemas.openxmlformats.org/officeDocument/2006/relationships" xmlns:m="http://schemas.openxmlformats.org/officeDocument/2006/math" xmlns:v="urn:schemas-microsoft-com:vml" xmlns:wp14="http://schemas.microsoft.com/office/word/2010/wordprocessingDrawing" xmlns:wp="http://schemas.openxmlformats.org/drawingml/2006/wordprocessingDrawing" xmlns:w10="urn:schemas-microsoft-com:office:word" xmlns:w="http://schemas.openxmlformats.org/wordprocessingml/2006/main" xmlns:w14="http://schemas.microsoft.com/office/word/2010/wordml" xmlns:w15="http://schemas.microsoft.com/office/word/2012/wordml" xmlns:w16se="http://schemas.microsoft.com/office/word/2015/wordml/symex" xmlns:wpg="http://schemas.microsoft.com/office/word/2010/wordprocessingGroup" xmlns:wpi="http://schemas.microsoft.com/office/word/2010/wordprocessingInk" xmlns:wne="http://schemas.microsoft.com/office/word/2006/wordml" xmlns:wps="http://schemas.microsoft.com/office/word/2010/wordprocessingShape" mc:Ignorable="w14 w15 w16se wp14">
+<w:footnotes xmlns:wpc="http://schemas.microsoft.com/office/word/2010/wordprocessingCanvas" xmlns:cx="http://schemas.microsoft.com/office/drawing/2014/chartex" xmlns:cx1="http://schemas.microsoft.com/office/drawing/2015/9/8/chartex" xmlns:cx2="http://schemas.microsoft.com/office/drawing/2015/10/21/chartex" xmlns:cx3="http://schemas.microsoft.com/office/drawing/2016/5/9/chartex" xmlns:cx4="http://schemas.microsoft.com/office/drawing/2016/5/10/chartex" xmlns:cx5="http://schemas.microsoft.com/office/drawing/2016/5/11/chartex" xmlns:cx6="http://schemas.microsoft.com/office/drawing/2016/5/12/chartex" xmlns:cx7="http://schemas.microsoft.com/office/drawing/2016/5/13/chartex" xmlns:cx8="http://schemas.microsoft.com/office/drawing/2016/5/14/chartex" xmlns:mc="http://schemas.openxmlformats.org/markup-compatibility/2006" xmlns:aink="http://schemas.microsoft.com/office/drawing/2016/ink" xmlns:am3d="http://schemas.microsoft.com/office/drawing/2017/model3d" xmlns:o="urn:schemas-microsoft-com:office:office" xmlns:oel="http://schemas.microsoft.com/office/2019/extlst" xmlns:r="http://schemas.openxmlformats.org/officeDocument/2006/relationships" xmlns:m="http://schemas.openxmlformats.org/officeDocument/2006/math" xmlns:v="urn:schemas-microsoft-com:vml" xmlns:wp14="http://schemas.microsoft.com/office/word/2010/wordprocessingDrawing" xmlns:wp="http://schemas.openxmlformats.org/drawingml/2006/wordprocessingDrawing" xmlns:w10="urn:schemas-microsoft-com:office:word" xmlns:w="http://schemas.openxmlformats.org/wordprocessingml/2006/main" xmlns:w14="http://schemas.microsoft.com/office/word/2010/wordml" xmlns:w15="http://schemas.microsoft.com/office/word/2012/wordml" xmlns:w16cex="http://schemas.microsoft.com/office/word/2018/wordml/cex" xmlns:w16cid="http://schemas.microsoft.com/office/word/2016/wordml/cid" xmlns:w16="http://schemas.microsoft.com/office/word/2018/wordml" xmlns:w16du="http://schemas.microsoft.com/office/word/2023/wordml/word16du" xmlns:w16sdtdh="http://schemas.microsoft.com/office/word/2020/wordml/sdtdatahash" xmlns:w16se="http://schemas.microsoft.com/office/word/2015/wordml/symex" xmlns:wpg="http://schemas.microsoft.com/office/word/2010/wordprocessingGroup" xmlns:wpi="http://schemas.microsoft.com/office/word/2010/wordprocessingInk" xmlns:wne="http://schemas.microsoft.com/office/word/2006/wordml" xmlns:wps="http://schemas.microsoft.com/office/word/2010/wordprocessingShape" mc:Ignorable="w14 w15 w16se w16cid w16 w16cex w16sdtdh w16du wp14">
   <w:footnote w:type="separator" w:id="-1">
     <w:p>
       <w:pPr>
@@ -2501,7 +4284,7 @@
 </file>
 
 <file path=word/styles.xml><?xml version="1.0" encoding="utf-8"?>
-<w:styles xmlns:mc="http://schemas.openxmlformats.org/markup-compatibility/2006" xmlns:r="http://schemas.openxmlformats.org/officeDocument/2006/relationships" xmlns:w="http://schemas.openxmlformats.org/wordprocessingml/2006/main" xmlns:w14="http://schemas.microsoft.com/office/word/2010/wordml" xmlns:w15="http://schemas.microsoft.com/office/word/2012/wordml" xmlns:w16se="http://schemas.microsoft.com/office/word/2015/wordml/symex" mc:Ignorable="w14 w15 w16se">
+<w:styles xmlns:mc="http://schemas.openxmlformats.org/markup-compatibility/2006" xmlns:r="http://schemas.openxmlformats.org/officeDocument/2006/relationships" xmlns:w="http://schemas.openxmlformats.org/wordprocessingml/2006/main" xmlns:w14="http://schemas.microsoft.com/office/word/2010/wordml" xmlns:w15="http://schemas.microsoft.com/office/word/2012/wordml" xmlns:w16cex="http://schemas.microsoft.com/office/word/2018/wordml/cex" xmlns:w16cid="http://schemas.microsoft.com/office/word/2016/wordml/cid" xmlns:w16="http://schemas.microsoft.com/office/word/2018/wordml" xmlns:w16du="http://schemas.microsoft.com/office/word/2023/wordml/word16du" xmlns:w16sdtdh="http://schemas.microsoft.com/office/word/2020/wordml/sdtdatahash" xmlns:w16se="http://schemas.microsoft.com/office/word/2015/wordml/symex" mc:Ignorable="w14 w15 w16se w16cid w16 w16cex w16sdtdh w16du">
   <w:docDefaults>
     <w:rPrDefault>
       <w:rPr>
@@ -2517,7 +4300,7 @@
       </w:pPr>
     </w:pPrDefault>
   </w:docDefaults>
-  <w:latentStyles w:defLockedState="0" w:defUIPriority="99" w:defSemiHidden="0" w:defUnhideWhenUsed="0" w:defQFormat="0" w:count="371">
+  <w:latentStyles w:defLockedState="0" w:defUIPriority="99" w:defSemiHidden="0" w:defUnhideWhenUsed="0" w:defQFormat="0" w:count="376">
     <w:lsdException w:name="Normal" w:uiPriority="0" w:qFormat="1"/>
     <w:lsdException w:name="heading 1" w:uiPriority="9" w:qFormat="1"/>
     <w:lsdException w:name="heading 2" w:semiHidden="1" w:uiPriority="9" w:unhideWhenUsed="1" w:qFormat="1"/>
@@ -2889,11 +4672,16 @@
     <w:lsdException w:name="List Table 5 Dark Accent 6" w:uiPriority="50"/>
     <w:lsdException w:name="List Table 6 Colorful Accent 6" w:uiPriority="51"/>
     <w:lsdException w:name="List Table 7 Colorful Accent 6" w:uiPriority="52"/>
+    <w:lsdException w:name="Mention" w:semiHidden="1" w:unhideWhenUsed="1"/>
+    <w:lsdException w:name="Smart Hyperlink" w:semiHidden="1" w:unhideWhenUsed="1"/>
+    <w:lsdException w:name="Hashtag" w:semiHidden="1" w:unhideWhenUsed="1"/>
+    <w:lsdException w:name="Unresolved Mention" w:semiHidden="1" w:unhideWhenUsed="1"/>
+    <w:lsdException w:name="Smart Link" w:semiHidden="1" w:unhideWhenUsed="1"/>
   </w:latentStyles>
   <w:style w:type="paragraph" w:default="1" w:styleId="Normal">
     <w:name w:val="Normal"/>
     <w:qFormat/>
-    <w:rsid w:val="00C23ED1"/>
+    <w:rsid w:val="00C10B96"/>
   </w:style>
   <w:style w:type="character" w:default="1" w:styleId="DefaultParagraphFont">
     <w:name w:val="Default Paragraph Font"/>
@@ -2964,6 +4752,16 @@
     <w:link w:val="Footer"/>
     <w:uiPriority w:val="99"/>
     <w:rsid w:val="00C23ED1"/>
+  </w:style>
+  <w:style w:type="character" w:styleId="PlaceholderText">
+    <w:name w:val="Placeholder Text"/>
+    <w:basedOn w:val="DefaultParagraphFont"/>
+    <w:uiPriority w:val="99"/>
+    <w:semiHidden/>
+    <w:rsid w:val="00D75BC3"/>
+    <w:rPr>
+      <w:color w:val="666666"/>
+    </w:rPr>
   </w:style>
 </w:styles>
 </file>
